--- a/android开发流程.docx
+++ b/android开发流程.docx
@@ -5,7 +5,7 @@
     <w:p>
       <w:pPr>
         <w:rPr>
-          <w:rFonts w:eastAsia="SimSun" w:hint="eastAsia"/>
+          <w:rFonts w:eastAsia="SimSun"/>
           <w:lang w:eastAsia="zh-CN"/>
         </w:rPr>
       </w:pPr>
@@ -40,7 +40,7 @@
         </w:numPr>
         <w:ind w:leftChars="0"/>
         <w:rPr>
-          <w:rFonts w:eastAsia="SimSun" w:hint="eastAsia"/>
+          <w:rFonts w:eastAsia="SimSun"/>
           <w:lang w:eastAsia="zh-CN"/>
         </w:rPr>
       </w:pPr>
@@ -97,7 +97,6 @@
         </w:numPr>
         <w:ind w:leftChars="0"/>
         <w:rPr>
-          <w:rFonts w:hint="eastAsia"/>
           <w:lang w:eastAsia="zh-CN"/>
         </w:rPr>
       </w:pPr>
@@ -126,7 +125,6 @@
         </w:numPr>
         <w:ind w:leftChars="0"/>
         <w:rPr>
-          <w:rFonts w:hint="eastAsia"/>
           <w:lang w:eastAsia="zh-CN"/>
         </w:rPr>
       </w:pPr>
@@ -176,7 +174,6 @@
         </w:numPr>
         <w:ind w:leftChars="0"/>
         <w:rPr>
-          <w:rFonts w:hint="eastAsia"/>
           <w:lang w:eastAsia="zh-CN"/>
         </w:rPr>
       </w:pPr>
@@ -205,7 +202,6 @@
         </w:numPr>
         <w:ind w:leftChars="0"/>
         <w:rPr>
-          <w:rFonts w:hint="eastAsia"/>
           <w:lang w:eastAsia="zh-CN"/>
         </w:rPr>
       </w:pPr>
@@ -241,7 +237,6 @@
         </w:numPr>
         <w:ind w:leftChars="0"/>
         <w:rPr>
-          <w:rFonts w:hint="eastAsia"/>
           <w:lang w:eastAsia="zh-CN"/>
         </w:rPr>
       </w:pPr>
@@ -293,7 +288,7 @@
         <w:pStyle w:val="a3"/>
         <w:ind w:leftChars="0" w:left="360"/>
         <w:rPr>
-          <w:rFonts w:eastAsia="SimSun" w:hint="eastAsia"/>
+          <w:rFonts w:eastAsia="SimSun"/>
           <w:lang w:eastAsia="zh-CN"/>
         </w:rPr>
       </w:pPr>
@@ -340,7 +335,6 @@
         <w:pStyle w:val="a3"/>
         <w:ind w:leftChars="0" w:left="360"/>
         <w:rPr>
-          <w:rFonts w:hint="eastAsia"/>
           <w:lang w:eastAsia="zh-CN"/>
         </w:rPr>
       </w:pPr>
@@ -385,7 +379,7 @@
         <w:pStyle w:val="a3"/>
         <w:ind w:leftChars="0" w:left="360" w:firstLineChars="750" w:firstLine="1575"/>
         <w:rPr>
-          <w:rFonts w:eastAsia="SimSun" w:hint="eastAsia"/>
+          <w:rFonts w:eastAsia="SimSun"/>
           <w:lang w:eastAsia="zh-CN"/>
         </w:rPr>
       </w:pPr>
@@ -409,7 +403,6 @@
         <w:pStyle w:val="a3"/>
         <w:ind w:leftChars="0" w:left="360" w:firstLineChars="750" w:firstLine="1575"/>
         <w:rPr>
-          <w:rFonts w:hint="eastAsia"/>
           <w:lang w:eastAsia="zh-CN"/>
         </w:rPr>
       </w:pPr>
@@ -433,7 +426,7 @@
         <w:pStyle w:val="a3"/>
         <w:ind w:leftChars="0" w:left="360"/>
         <w:rPr>
-          <w:rFonts w:eastAsia="SimSun" w:hint="eastAsia"/>
+          <w:rFonts w:eastAsia="SimSun"/>
           <w:lang w:eastAsia="zh-CN"/>
         </w:rPr>
       </w:pPr>
@@ -457,7 +450,6 @@
         <w:pStyle w:val="a3"/>
         <w:ind w:leftChars="0" w:left="360"/>
         <w:rPr>
-          <w:rFonts w:hint="eastAsia"/>
           <w:lang w:eastAsia="zh-CN"/>
         </w:rPr>
       </w:pPr>
@@ -485,7 +477,6 @@
         </w:numPr>
         <w:ind w:leftChars="0"/>
         <w:rPr>
-          <w:rFonts w:hint="eastAsia"/>
           <w:lang w:eastAsia="zh-CN"/>
         </w:rPr>
       </w:pPr>
@@ -509,7 +500,7 @@
         <w:pStyle w:val="a3"/>
         <w:ind w:leftChars="0" w:left="360"/>
         <w:rPr>
-          <w:rFonts w:eastAsia="SimSun" w:hint="eastAsia"/>
+          <w:rFonts w:eastAsia="SimSun"/>
           <w:lang w:eastAsia="zh-CN"/>
         </w:rPr>
       </w:pPr>
@@ -525,7 +516,7 @@
       <w:pPr>
         <w:jc w:val="center"/>
         <w:rPr>
-          <w:rFonts w:eastAsia="SimSun" w:hint="eastAsia"/>
+          <w:rFonts w:eastAsia="SimSun"/>
           <w:lang w:eastAsia="zh-CN"/>
         </w:rPr>
       </w:pPr>
@@ -553,7 +544,7 @@
         </w:numPr>
         <w:ind w:leftChars="0"/>
         <w:rPr>
-          <w:rFonts w:eastAsia="SimSun" w:hint="eastAsia"/>
+          <w:rFonts w:eastAsia="SimSun"/>
           <w:lang w:eastAsia="zh-CN"/>
         </w:rPr>
       </w:pPr>
@@ -604,7 +595,7 @@
         </w:numPr>
         <w:ind w:leftChars="0"/>
         <w:rPr>
-          <w:rFonts w:eastAsia="SimSun" w:hint="eastAsia"/>
+          <w:rFonts w:eastAsia="SimSun"/>
           <w:lang w:eastAsia="zh-CN"/>
         </w:rPr>
       </w:pPr>
@@ -625,7 +616,7 @@
         </w:numPr>
         <w:ind w:leftChars="0"/>
         <w:rPr>
-          <w:rFonts w:eastAsia="SimSun" w:hint="eastAsia"/>
+          <w:rFonts w:eastAsia="SimSun"/>
           <w:lang w:eastAsia="zh-CN"/>
         </w:rPr>
       </w:pPr>
@@ -642,7 +633,7 @@
         <w:pStyle w:val="a3"/>
         <w:ind w:leftChars="0" w:left="360" w:firstLineChars="400" w:firstLine="840"/>
         <w:rPr>
-          <w:rFonts w:eastAsia="SimSun" w:hint="eastAsia"/>
+          <w:rFonts w:eastAsia="SimSun"/>
           <w:lang w:eastAsia="zh-CN"/>
         </w:rPr>
       </w:pPr>
@@ -692,7 +683,7 @@
         <w:pStyle w:val="a3"/>
         <w:ind w:leftChars="0" w:left="360" w:firstLineChars="350" w:firstLine="735"/>
         <w:rPr>
-          <w:rFonts w:eastAsia="SimSun" w:hint="eastAsia"/>
+          <w:rFonts w:eastAsia="SimSun"/>
           <w:lang w:eastAsia="zh-CN"/>
         </w:rPr>
       </w:pPr>
@@ -723,7 +714,7 @@
         <w:pStyle w:val="a3"/>
         <w:ind w:leftChars="0" w:left="360" w:firstLineChars="350" w:firstLine="735"/>
         <w:rPr>
-          <w:rFonts w:eastAsia="SimSun" w:hint="eastAsia"/>
+          <w:rFonts w:eastAsia="SimSun"/>
           <w:lang w:eastAsia="zh-CN"/>
         </w:rPr>
       </w:pPr>
@@ -781,7 +772,7 @@
         </w:numPr>
         <w:ind w:leftChars="0"/>
         <w:rPr>
-          <w:rFonts w:eastAsia="SimSun" w:hint="eastAsia"/>
+          <w:rFonts w:eastAsia="SimSun"/>
           <w:lang w:eastAsia="zh-CN"/>
         </w:rPr>
       </w:pPr>
@@ -798,7 +789,7 @@
         <w:pStyle w:val="a3"/>
         <w:ind w:leftChars="0" w:left="360"/>
         <w:rPr>
-          <w:rFonts w:eastAsia="SimSun" w:hint="eastAsia"/>
+          <w:rFonts w:eastAsia="SimSun"/>
           <w:lang w:eastAsia="zh-CN"/>
         </w:rPr>
       </w:pPr>
@@ -836,7 +827,7 @@
         <w:pStyle w:val="a3"/>
         <w:ind w:leftChars="0" w:left="360"/>
         <w:rPr>
-          <w:rFonts w:eastAsia="SimSun" w:hint="eastAsia"/>
+          <w:rFonts w:eastAsia="SimSun"/>
           <w:lang w:eastAsia="zh-CN"/>
         </w:rPr>
       </w:pPr>
@@ -860,7 +851,7 @@
         <w:pStyle w:val="a3"/>
         <w:ind w:leftChars="0" w:left="360"/>
         <w:rPr>
-          <w:rFonts w:eastAsia="SimSun" w:hint="eastAsia"/>
+          <w:rFonts w:eastAsia="SimSun"/>
           <w:lang w:eastAsia="zh-CN"/>
         </w:rPr>
       </w:pPr>
@@ -898,7 +889,7 @@
         <w:pStyle w:val="a3"/>
         <w:ind w:leftChars="0" w:left="360"/>
         <w:rPr>
-          <w:rFonts w:eastAsia="SimSun" w:hint="eastAsia"/>
+          <w:rFonts w:eastAsia="SimSun"/>
           <w:lang w:eastAsia="zh-CN"/>
         </w:rPr>
       </w:pPr>
@@ -936,7 +927,7 @@
         <w:pStyle w:val="a3"/>
         <w:ind w:leftChars="0" w:left="360"/>
         <w:rPr>
-          <w:rFonts w:eastAsia="SimSun" w:hint="eastAsia"/>
+          <w:rFonts w:eastAsia="SimSun"/>
           <w:lang w:eastAsia="zh-CN"/>
         </w:rPr>
       </w:pPr>
@@ -981,7 +972,7 @@
         <w:pStyle w:val="a3"/>
         <w:ind w:leftChars="0" w:left="360"/>
         <w:rPr>
-          <w:rFonts w:eastAsia="SimSun" w:hint="eastAsia"/>
+          <w:rFonts w:eastAsia="SimSun"/>
           <w:lang w:eastAsia="zh-CN"/>
         </w:rPr>
       </w:pPr>
@@ -1044,7 +1035,7 @@
         </w:numPr>
         <w:ind w:leftChars="0"/>
         <w:rPr>
-          <w:rFonts w:eastAsia="SimSun" w:hint="eastAsia"/>
+          <w:rFonts w:eastAsia="SimSun"/>
           <w:lang w:eastAsia="zh-CN"/>
         </w:rPr>
       </w:pPr>
@@ -1075,7 +1066,7 @@
       <w:pPr>
         <w:ind w:firstLineChars="1200" w:firstLine="2520"/>
         <w:rPr>
-          <w:rFonts w:eastAsia="SimSun" w:hint="eastAsia"/>
+          <w:rFonts w:eastAsia="SimSun"/>
           <w:lang w:eastAsia="zh-CN"/>
         </w:rPr>
       </w:pPr>
@@ -1144,7 +1135,7 @@
       <w:pPr>
         <w:ind w:firstLineChars="1200" w:firstLine="2520"/>
         <w:rPr>
-          <w:rFonts w:eastAsia="SimSun" w:hint="eastAsia"/>
+          <w:rFonts w:eastAsia="SimSun"/>
           <w:lang w:eastAsia="zh-CN"/>
         </w:rPr>
       </w:pPr>
@@ -1206,7 +1197,7 @@
       <w:pPr>
         <w:ind w:firstLineChars="1200" w:firstLine="2520"/>
         <w:rPr>
-          <w:rFonts w:eastAsia="SimSun" w:hint="eastAsia"/>
+          <w:rFonts w:eastAsia="SimSun"/>
           <w:lang w:eastAsia="zh-CN"/>
         </w:rPr>
       </w:pPr>
@@ -1280,7 +1271,7 @@
       <w:pPr>
         <w:ind w:firstLineChars="1200" w:firstLine="2520"/>
         <w:rPr>
-          <w:rFonts w:eastAsia="SimSun" w:hint="eastAsia"/>
+          <w:rFonts w:eastAsia="SimSun"/>
           <w:lang w:eastAsia="zh-CN"/>
         </w:rPr>
       </w:pPr>
@@ -1356,7 +1347,7 @@
       <w:pPr>
         <w:ind w:firstLineChars="1200" w:firstLine="2520"/>
         <w:rPr>
-          <w:rFonts w:eastAsia="SimSun" w:hint="eastAsia"/>
+          <w:rFonts w:eastAsia="SimSun"/>
           <w:lang w:eastAsia="zh-CN"/>
         </w:rPr>
       </w:pPr>
@@ -1433,7 +1424,7 @@
       <w:pPr>
         <w:ind w:firstLineChars="1200" w:firstLine="2520"/>
         <w:rPr>
-          <w:rFonts w:eastAsia="SimSun" w:hint="eastAsia"/>
+          <w:rFonts w:eastAsia="SimSun"/>
           <w:lang w:eastAsia="zh-CN"/>
         </w:rPr>
       </w:pPr>
@@ -1495,7 +1486,7 @@
       <w:pPr>
         <w:ind w:firstLineChars="1200" w:firstLine="2520"/>
         <w:rPr>
-          <w:rFonts w:eastAsia="SimSun" w:hint="eastAsia"/>
+          <w:rFonts w:eastAsia="SimSun"/>
           <w:lang w:eastAsia="zh-CN"/>
         </w:rPr>
       </w:pPr>
@@ -1548,7 +1539,7 @@
       <w:pPr>
         <w:ind w:firstLineChars="1200" w:firstLine="2520"/>
         <w:rPr>
-          <w:rFonts w:eastAsia="SimSun" w:hint="eastAsia"/>
+          <w:rFonts w:eastAsia="SimSun"/>
           <w:lang w:eastAsia="zh-CN"/>
         </w:rPr>
       </w:pPr>
@@ -1608,7 +1599,7 @@
         </w:numPr>
         <w:ind w:leftChars="0"/>
         <w:rPr>
-          <w:rFonts w:eastAsia="SimSun" w:hint="eastAsia"/>
+          <w:rFonts w:eastAsia="SimSun"/>
           <w:lang w:eastAsia="zh-CN"/>
         </w:rPr>
       </w:pPr>
@@ -1636,7 +1627,7 @@
         </w:numPr>
         <w:ind w:leftChars="0"/>
         <w:rPr>
-          <w:rFonts w:eastAsia="SimSun" w:hint="eastAsia"/>
+          <w:rFonts w:eastAsia="SimSun"/>
           <w:lang w:eastAsia="zh-CN"/>
         </w:rPr>
       </w:pPr>
@@ -1689,7 +1680,7 @@
         </w:numPr>
         <w:ind w:leftChars="0"/>
         <w:rPr>
-          <w:rFonts w:eastAsia="SimSun" w:hint="eastAsia"/>
+          <w:rFonts w:eastAsia="SimSun"/>
           <w:lang w:eastAsia="zh-CN"/>
         </w:rPr>
       </w:pPr>
@@ -1726,7 +1717,7 @@
         </w:numPr>
         <w:ind w:leftChars="0"/>
         <w:rPr>
-          <w:rFonts w:eastAsia="SimSun" w:hint="eastAsia"/>
+          <w:rFonts w:eastAsia="SimSun"/>
           <w:lang w:eastAsia="zh-CN"/>
         </w:rPr>
       </w:pPr>
@@ -1769,7 +1760,7 @@
         </w:numPr>
         <w:ind w:leftChars="0"/>
         <w:rPr>
-          <w:rFonts w:eastAsia="SimSun" w:hint="eastAsia"/>
+          <w:rFonts w:eastAsia="SimSun"/>
           <w:lang w:eastAsia="zh-CN"/>
         </w:rPr>
       </w:pPr>
@@ -1847,7 +1838,7 @@
         </w:numPr>
         <w:ind w:leftChars="0"/>
         <w:rPr>
-          <w:rFonts w:eastAsia="SimSun" w:hint="eastAsia"/>
+          <w:rFonts w:eastAsia="SimSun"/>
           <w:lang w:eastAsia="zh-CN"/>
         </w:rPr>
       </w:pPr>
@@ -1896,7 +1887,7 @@
         </w:numPr>
         <w:ind w:leftChars="0"/>
         <w:rPr>
-          <w:rFonts w:eastAsia="SimSun" w:hint="eastAsia"/>
+          <w:rFonts w:eastAsia="SimSun"/>
           <w:lang w:eastAsia="zh-CN"/>
         </w:rPr>
       </w:pPr>
@@ -1971,7 +1962,7 @@
         </w:numPr>
         <w:ind w:leftChars="0"/>
         <w:rPr>
-          <w:rFonts w:eastAsia="SimSun" w:hint="eastAsia"/>
+          <w:rFonts w:eastAsia="SimSun"/>
           <w:lang w:eastAsia="zh-CN"/>
         </w:rPr>
       </w:pPr>
@@ -2063,7 +2054,7 @@
         </w:numPr>
         <w:ind w:leftChars="0"/>
         <w:rPr>
-          <w:rFonts w:eastAsia="SimSun" w:hint="eastAsia"/>
+          <w:rFonts w:eastAsia="SimSun"/>
           <w:lang w:eastAsia="zh-CN"/>
         </w:rPr>
       </w:pPr>
@@ -2135,10 +2126,25 @@
     </w:p>
     <w:p>
       <w:pPr>
+        <w:pStyle w:val="a3"/>
+        <w:ind w:leftChars="0" w:left="360"/>
+        <w:rPr>
+          <w:rFonts w:eastAsia="SimSun"/>
+          <w:lang w:eastAsia="zh-CN"/>
+        </w:rPr>
+      </w:pPr>
+      <w:r>
+        <w:rPr>
+          <w:rFonts w:hint="eastAsia"/>
+        </w:rPr>
+        <w:t xml:space="preserve">　　　　　　　　　　</w:t>
+      </w:r>
+    </w:p>
+    <w:p>
+      <w:pPr>
         <w:jc w:val="center"/>
         <w:rPr>
-          <w:rFonts w:eastAsia="SimSun" w:hint="eastAsia"/>
-          <w:lang w:eastAsia="zh-CN"/>
+          <w:rFonts w:hint="eastAsia"/>
         </w:rPr>
       </w:pPr>
     </w:p>
@@ -2150,8 +2156,567 @@
           <w:lang w:eastAsia="zh-CN"/>
         </w:rPr>
       </w:pPr>
+      <w:r>
+        <w:rPr>
+          <w:rFonts w:eastAsia="SimSun" w:hint="eastAsia"/>
+          <w:lang w:eastAsia="zh-CN"/>
+        </w:rPr>
+        <w:t>Android</w:t>
+      </w:r>
+      <w:r>
+        <w:rPr>
+          <w:rFonts w:eastAsia="SimSun" w:hint="eastAsia"/>
+          <w:lang w:eastAsia="zh-CN"/>
+        </w:rPr>
+        <w:t>的开发票的实现</w:t>
+      </w:r>
+    </w:p>
+    <w:p>
+      <w:pPr>
+        <w:pStyle w:val="a3"/>
+        <w:numPr>
+          <w:ilvl w:val="0"/>
+          <w:numId w:val="3"/>
+        </w:numPr>
+        <w:ind w:leftChars="0"/>
+        <w:rPr>
+          <w:rFonts w:eastAsia="SimSun" w:hint="eastAsia"/>
+          <w:lang w:eastAsia="zh-CN"/>
+        </w:rPr>
+      </w:pPr>
+      <w:r>
+        <w:rPr>
+          <w:rFonts w:eastAsia="SimSun" w:hint="eastAsia"/>
+          <w:lang w:eastAsia="zh-CN"/>
+        </w:rPr>
+        <w:t>M</w:t>
+      </w:r>
+      <w:r>
+        <w:rPr>
+          <w:rFonts w:eastAsia="SimSun" w:hint="eastAsia"/>
+          <w:lang w:eastAsia="zh-CN"/>
+        </w:rPr>
+        <w:t>票的是否在现：是，写再现手顺</w:t>
+      </w:r>
+      <w:r>
+        <w:rPr>
+          <w:rFonts w:eastAsia="SimSun" w:hint="eastAsia"/>
+          <w:lang w:eastAsia="zh-CN"/>
+        </w:rPr>
+        <w:t>。否，写推测再现手顺，填写再现率</w:t>
+      </w:r>
+      <w:r>
+        <w:rPr>
+          <w:rFonts w:eastAsia="SimSun" w:hint="eastAsia"/>
+          <w:lang w:eastAsia="zh-CN"/>
+        </w:rPr>
+        <w:t>。</w:t>
+      </w:r>
+    </w:p>
+    <w:p>
+      <w:pPr>
+        <w:pStyle w:val="a3"/>
+        <w:numPr>
+          <w:ilvl w:val="0"/>
+          <w:numId w:val="3"/>
+        </w:numPr>
+        <w:ind w:leftChars="0"/>
+        <w:rPr>
+          <w:rFonts w:eastAsia="SimSun" w:hint="eastAsia"/>
+          <w:lang w:eastAsia="zh-CN"/>
+        </w:rPr>
+      </w:pPr>
+      <w:r>
+        <w:rPr>
+          <w:rFonts w:eastAsia="SimSun" w:hint="eastAsia"/>
+          <w:lang w:eastAsia="zh-CN"/>
+        </w:rPr>
+        <w:t>填写原因</w:t>
+      </w:r>
+      <w:r>
+        <w:rPr>
+          <w:rFonts w:eastAsia="SimSun" w:hint="eastAsia"/>
+          <w:lang w:eastAsia="zh-CN"/>
+        </w:rPr>
+        <w:t>栏</w:t>
+      </w:r>
+      <w:r>
+        <w:rPr>
+          <w:rFonts w:eastAsia="SimSun" w:hint="eastAsia"/>
+          <w:lang w:eastAsia="zh-CN"/>
+        </w:rPr>
+        <w:t>：</w:t>
+      </w:r>
+      <w:r>
+        <w:rPr>
+          <w:rFonts w:eastAsia="SimSun" w:hint="eastAsia"/>
+          <w:lang w:eastAsia="zh-CN"/>
+        </w:rPr>
+        <w:t>1.</w:t>
+      </w:r>
+      <w:r>
+        <w:rPr>
+          <w:rFonts w:eastAsia="SimSun" w:hint="eastAsia"/>
+          <w:lang w:eastAsia="zh-CN"/>
+        </w:rPr>
+        <w:t>技术观点，</w:t>
+      </w:r>
+      <w:r>
+        <w:rPr>
+          <w:rFonts w:eastAsia="SimSun" w:hint="eastAsia"/>
+          <w:lang w:eastAsia="zh-CN"/>
+        </w:rPr>
+        <w:t>2.</w:t>
+      </w:r>
+      <w:r>
+        <w:rPr>
+          <w:rFonts w:eastAsia="SimSun" w:hint="eastAsia"/>
+          <w:lang w:eastAsia="zh-CN"/>
+        </w:rPr>
+        <w:t>用户观点、</w:t>
+      </w:r>
+      <w:r>
+        <w:rPr>
+          <w:rFonts w:eastAsia="SimSun" w:hint="eastAsia"/>
+          <w:lang w:eastAsia="zh-CN"/>
+        </w:rPr>
+        <w:t>3.</w:t>
+      </w:r>
+      <w:r>
+        <w:rPr>
+          <w:rFonts w:eastAsia="SimSun" w:hint="eastAsia"/>
+          <w:lang w:eastAsia="zh-CN"/>
+        </w:rPr>
+        <w:t>分析人，原因分类等等。</w:t>
+      </w:r>
+    </w:p>
+    <w:p>
+      <w:pPr>
+        <w:pStyle w:val="a3"/>
+        <w:numPr>
+          <w:ilvl w:val="0"/>
+          <w:numId w:val="3"/>
+        </w:numPr>
+        <w:ind w:leftChars="0"/>
+        <w:rPr>
+          <w:rFonts w:eastAsia="SimSun" w:hint="eastAsia"/>
+          <w:lang w:eastAsia="zh-CN"/>
+        </w:rPr>
+      </w:pPr>
+      <w:r>
+        <w:rPr>
+          <w:rFonts w:eastAsia="SimSun" w:hint="eastAsia"/>
+          <w:lang w:eastAsia="zh-CN"/>
+        </w:rPr>
+        <w:t>对应栏：对应策略，对应人和日期，分类，</w:t>
+      </w:r>
+    </w:p>
+    <w:p>
+      <w:pPr>
+        <w:pStyle w:val="a3"/>
+        <w:numPr>
+          <w:ilvl w:val="0"/>
+          <w:numId w:val="3"/>
+        </w:numPr>
+        <w:ind w:leftChars="0"/>
+        <w:rPr>
+          <w:rFonts w:eastAsia="SimSun" w:hint="eastAsia"/>
+          <w:lang w:eastAsia="zh-CN"/>
+        </w:rPr>
+      </w:pPr>
+      <w:r>
+        <w:rPr>
+          <w:rFonts w:eastAsia="SimSun" w:hint="eastAsia"/>
+          <w:lang w:eastAsia="zh-CN"/>
+        </w:rPr>
+        <w:t>检索方法栏：检索方法</w:t>
+      </w:r>
+    </w:p>
+    <w:p>
+      <w:pPr>
+        <w:pStyle w:val="a3"/>
+        <w:numPr>
+          <w:ilvl w:val="0"/>
+          <w:numId w:val="3"/>
+        </w:numPr>
+        <w:ind w:leftChars="0"/>
+        <w:rPr>
+          <w:rFonts w:eastAsia="SimSun" w:hint="eastAsia"/>
+          <w:lang w:eastAsia="zh-CN"/>
+        </w:rPr>
+      </w:pPr>
+      <w:r>
+        <w:rPr>
+          <w:rFonts w:eastAsia="SimSun" w:hint="eastAsia"/>
+          <w:lang w:eastAsia="zh-CN"/>
+        </w:rPr>
+        <w:t>M</w:t>
+      </w:r>
+      <w:r>
+        <w:rPr>
+          <w:rFonts w:eastAsia="SimSun" w:hint="eastAsia"/>
+          <w:lang w:eastAsia="zh-CN"/>
+        </w:rPr>
+        <w:t>票标题：追加</w:t>
+      </w:r>
+      <w:r>
+        <w:rPr>
+          <w:rFonts w:eastAsia="SimSun" w:hint="eastAsia"/>
+          <w:lang w:eastAsia="zh-CN"/>
+        </w:rPr>
+        <w:t>xxx</w:t>
+      </w:r>
+      <w:r>
+        <w:rPr>
+          <w:rFonts w:eastAsia="SimSun" w:hint="eastAsia"/>
+          <w:lang w:eastAsia="zh-CN"/>
+        </w:rPr>
+        <w:t>画面，等的填写</w:t>
+      </w:r>
+    </w:p>
+    <w:p>
+      <w:pPr>
+        <w:pStyle w:val="a3"/>
+        <w:numPr>
+          <w:ilvl w:val="0"/>
+          <w:numId w:val="3"/>
+        </w:numPr>
+        <w:ind w:leftChars="0"/>
+        <w:rPr>
+          <w:rFonts w:eastAsia="SimSun" w:hint="eastAsia"/>
+          <w:lang w:eastAsia="zh-CN"/>
+        </w:rPr>
+      </w:pPr>
+      <w:r>
+        <w:rPr>
+          <w:rFonts w:eastAsia="SimSun" w:hint="eastAsia"/>
+          <w:lang w:eastAsia="zh-CN"/>
+        </w:rPr>
+        <w:t>问题栏：</w:t>
+      </w:r>
+    </w:p>
+    <w:p>
+      <w:pPr>
+        <w:pStyle w:val="a3"/>
+        <w:numPr>
+          <w:ilvl w:val="0"/>
+          <w:numId w:val="3"/>
+        </w:numPr>
+        <w:ind w:leftChars="0"/>
+        <w:rPr>
+          <w:rFonts w:eastAsia="SimSun" w:hint="eastAsia"/>
+          <w:lang w:eastAsia="zh-CN"/>
+        </w:rPr>
+      </w:pPr>
+      <w:r>
+        <w:rPr>
+          <w:rFonts w:eastAsia="SimSun" w:hint="eastAsia"/>
+          <w:lang w:eastAsia="zh-CN"/>
+        </w:rPr>
+        <w:t>原因栏：</w:t>
+      </w:r>
+    </w:p>
+    <w:p>
+      <w:pPr>
+        <w:pStyle w:val="a3"/>
+        <w:numPr>
+          <w:ilvl w:val="0"/>
+          <w:numId w:val="3"/>
+        </w:numPr>
+        <w:ind w:leftChars="0"/>
+        <w:rPr>
+          <w:rFonts w:eastAsia="SimSun" w:hint="eastAsia"/>
+          <w:lang w:eastAsia="zh-CN"/>
+        </w:rPr>
+      </w:pPr>
+      <w:r>
+        <w:rPr>
+          <w:rFonts w:eastAsia="SimSun" w:hint="eastAsia"/>
+          <w:lang w:eastAsia="zh-CN"/>
+        </w:rPr>
+        <w:t>对策栏：</w:t>
+      </w:r>
+    </w:p>
+    <w:p>
+      <w:pPr>
+        <w:pStyle w:val="a3"/>
+        <w:numPr>
+          <w:ilvl w:val="0"/>
+          <w:numId w:val="3"/>
+        </w:numPr>
+        <w:ind w:leftChars="0"/>
+        <w:rPr>
+          <w:rFonts w:eastAsia="SimSun" w:hint="eastAsia"/>
+          <w:lang w:eastAsia="zh-CN"/>
+        </w:rPr>
+      </w:pPr>
+      <w:r>
+        <w:rPr>
+          <w:rFonts w:eastAsia="SimSun" w:hint="eastAsia"/>
+          <w:lang w:eastAsia="zh-CN"/>
+        </w:rPr>
+        <w:t>检查栏</w:t>
+      </w:r>
+    </w:p>
+    <w:p>
+      <w:pPr>
+        <w:pStyle w:val="a3"/>
+        <w:numPr>
+          <w:ilvl w:val="0"/>
+          <w:numId w:val="3"/>
+        </w:numPr>
+        <w:ind w:leftChars="0"/>
+        <w:rPr>
+          <w:rFonts w:eastAsia="SimSun" w:hint="eastAsia"/>
+          <w:lang w:eastAsia="zh-CN"/>
+        </w:rPr>
+      </w:pPr>
+      <w:r>
+        <w:rPr>
+          <w:rFonts w:eastAsia="SimSun" w:hint="eastAsia"/>
+          <w:lang w:eastAsia="zh-CN"/>
+        </w:rPr>
+        <w:t>M</w:t>
+      </w:r>
+      <w:r>
+        <w:rPr>
+          <w:rFonts w:eastAsia="SimSun" w:hint="eastAsia"/>
+          <w:lang w:eastAsia="zh-CN"/>
+        </w:rPr>
+        <w:t>票修正时的影响范围考虑</w:t>
+      </w:r>
+    </w:p>
+    <w:p>
+      <w:pPr>
+        <w:pStyle w:val="a3"/>
+        <w:numPr>
+          <w:ilvl w:val="0"/>
+          <w:numId w:val="3"/>
+        </w:numPr>
+        <w:ind w:leftChars="0"/>
+        <w:rPr>
+          <w:rFonts w:eastAsia="SimSun" w:hint="eastAsia"/>
+          <w:lang w:eastAsia="zh-CN"/>
+        </w:rPr>
+      </w:pPr>
+      <w:r>
+        <w:rPr>
+          <w:rFonts w:eastAsia="SimSun" w:hint="eastAsia"/>
+          <w:lang w:eastAsia="zh-CN"/>
+        </w:rPr>
+        <w:t>M</w:t>
+      </w:r>
+      <w:r>
+        <w:rPr>
+          <w:rFonts w:eastAsia="SimSun" w:hint="eastAsia"/>
+          <w:lang w:eastAsia="zh-CN"/>
+        </w:rPr>
+        <w:t>票修正的联络流程</w:t>
+      </w:r>
+    </w:p>
+    <w:p>
+      <w:pPr>
+        <w:pStyle w:val="a3"/>
+        <w:numPr>
+          <w:ilvl w:val="0"/>
+          <w:numId w:val="3"/>
+        </w:numPr>
+        <w:ind w:leftChars="0"/>
+        <w:rPr>
+          <w:rFonts w:eastAsia="SimSun" w:hint="eastAsia"/>
+          <w:lang w:eastAsia="zh-CN"/>
+        </w:rPr>
+      </w:pPr>
+      <w:r>
+        <w:rPr>
+          <w:rFonts w:eastAsia="SimSun" w:hint="eastAsia"/>
+          <w:lang w:eastAsia="zh-CN"/>
+        </w:rPr>
+        <w:t>不再现的</w:t>
+      </w:r>
+      <w:r>
+        <w:rPr>
+          <w:rFonts w:eastAsia="SimSun" w:hint="eastAsia"/>
+          <w:lang w:eastAsia="zh-CN"/>
+        </w:rPr>
+        <w:t>M</w:t>
+      </w:r>
+      <w:r>
+        <w:rPr>
+          <w:rFonts w:eastAsia="SimSun" w:hint="eastAsia"/>
+          <w:lang w:eastAsia="zh-CN"/>
+        </w:rPr>
+        <w:t>票</w:t>
+      </w:r>
+    </w:p>
+    <w:p>
+      <w:pPr>
+        <w:pStyle w:val="a3"/>
+        <w:numPr>
+          <w:ilvl w:val="0"/>
+          <w:numId w:val="3"/>
+        </w:numPr>
+        <w:ind w:leftChars="0"/>
+        <w:rPr>
+          <w:rFonts w:eastAsia="SimSun" w:hint="eastAsia"/>
+          <w:lang w:eastAsia="zh-CN"/>
+        </w:rPr>
+      </w:pPr>
+      <w:r>
+        <w:rPr>
+          <w:rFonts w:eastAsia="SimSun" w:hint="eastAsia"/>
+          <w:lang w:eastAsia="zh-CN"/>
+        </w:rPr>
+        <w:t>M</w:t>
+      </w:r>
+      <w:r>
+        <w:rPr>
+          <w:rFonts w:eastAsia="SimSun" w:hint="eastAsia"/>
+          <w:lang w:eastAsia="zh-CN"/>
+        </w:rPr>
+        <w:t>票修正速度的提高</w:t>
+      </w:r>
+    </w:p>
+    <w:p>
+      <w:pPr>
+        <w:pStyle w:val="a3"/>
+        <w:numPr>
+          <w:ilvl w:val="0"/>
+          <w:numId w:val="3"/>
+        </w:numPr>
+        <w:ind w:leftChars="0"/>
+        <w:rPr>
+          <w:rFonts w:eastAsia="SimSun" w:hint="eastAsia"/>
+          <w:lang w:eastAsia="zh-CN"/>
+        </w:rPr>
+      </w:pPr>
+      <w:r>
+        <w:rPr>
+          <w:rFonts w:eastAsia="SimSun" w:hint="eastAsia"/>
+          <w:lang w:eastAsia="zh-CN"/>
+        </w:rPr>
+        <w:t>询问的方式</w:t>
+      </w:r>
+      <w:r>
+        <w:rPr>
+          <w:rFonts w:eastAsia="SimSun" w:hint="eastAsia"/>
+          <w:lang w:eastAsia="zh-CN"/>
+        </w:rPr>
+        <w:t>：询问时说清楚看了那些资料，不清楚的地方在哪里</w:t>
+      </w:r>
+    </w:p>
+    <w:p>
+      <w:pPr>
+        <w:pStyle w:val="a3"/>
+        <w:numPr>
+          <w:ilvl w:val="0"/>
+          <w:numId w:val="3"/>
+        </w:numPr>
+        <w:ind w:leftChars="0"/>
+        <w:rPr>
+          <w:rFonts w:eastAsia="SimSun" w:hint="eastAsia"/>
+          <w:lang w:eastAsia="zh-CN"/>
+        </w:rPr>
+      </w:pPr>
+      <w:r>
+        <w:rPr>
+          <w:rFonts w:eastAsia="SimSun" w:hint="eastAsia"/>
+          <w:lang w:eastAsia="zh-CN"/>
+        </w:rPr>
+        <w:t>做预算的注意点：</w:t>
+      </w:r>
+      <w:r>
+        <w:rPr>
+          <w:rFonts w:eastAsia="SimSun" w:hint="eastAsia"/>
+          <w:lang w:eastAsia="zh-CN"/>
+        </w:rPr>
+        <w:t>①提高预算精度：明确了要求品质、实现方法后，再做预算</w:t>
+      </w:r>
+    </w:p>
+    <w:p>
+      <w:pPr>
+        <w:pStyle w:val="a3"/>
+        <w:ind w:leftChars="0" w:left="360"/>
+        <w:rPr>
+          <w:rFonts w:eastAsia="SimSun" w:hint="eastAsia"/>
+          <w:lang w:eastAsia="zh-CN"/>
+        </w:rPr>
+      </w:pPr>
+      <w:r>
+        <w:rPr>
+          <w:rFonts w:eastAsia="SimSun" w:hint="eastAsia"/>
+          <w:lang w:eastAsia="zh-CN"/>
+        </w:rPr>
+        <w:t>②被要求在短时间内作出预算的话，可以先做一个概算</w:t>
+      </w:r>
+    </w:p>
+    <w:p>
+      <w:pPr>
+        <w:pStyle w:val="a3"/>
+        <w:ind w:leftChars="0" w:left="360"/>
+        <w:rPr>
+          <w:rFonts w:eastAsia="SimSun" w:hint="eastAsia"/>
+          <w:lang w:eastAsia="zh-CN"/>
+        </w:rPr>
+      </w:pPr>
+      <w:r>
+        <w:rPr>
+          <w:rFonts w:eastAsia="SimSun" w:hint="eastAsia"/>
+          <w:lang w:eastAsia="zh-CN"/>
+        </w:rPr>
+        <w:t>③概算时，即使不明确实现方法，也</w:t>
+      </w:r>
+      <w:r>
+        <w:rPr>
+          <w:rFonts w:eastAsia="SimSun"/>
+          <w:lang w:eastAsia="zh-CN"/>
+        </w:rPr>
+        <w:t>OK</w:t>
+      </w:r>
+      <w:r>
+        <w:rPr>
+          <w:rFonts w:eastAsia="SimSun" w:hint="eastAsia"/>
+          <w:lang w:eastAsia="zh-CN"/>
+        </w:rPr>
+        <w:t>。但是请写明“是在不明确实现方法的前提下做的”</w:t>
+      </w:r>
+    </w:p>
+    <w:p>
+      <w:pPr>
+        <w:jc w:val="center"/>
+        <w:rPr>
+          <w:rFonts w:eastAsia="SimSun" w:hint="eastAsia"/>
+          <w:lang w:eastAsia="zh-CN"/>
+        </w:rPr>
+      </w:pPr>
+      <w:r>
+        <w:rPr>
+          <w:rFonts w:eastAsia="SimSun" w:hint="eastAsia"/>
+          <w:lang w:eastAsia="zh-CN"/>
+        </w:rPr>
+        <w:lastRenderedPageBreak/>
+        <w:t>④对要求品质，如没有特别的要求的话，则为该工程作业的通常要求</w:t>
+      </w:r>
       <w:bookmarkStart w:id="0" w:name="_GoBack"/>
       <w:bookmarkEnd w:id="0"/>
+    </w:p>
+    <w:p>
+      <w:pPr>
+        <w:jc w:val="center"/>
+        <w:rPr>
+          <w:rFonts w:eastAsia="SimSun" w:hint="eastAsia"/>
+          <w:lang w:eastAsia="zh-CN"/>
+        </w:rPr>
+      </w:pPr>
+    </w:p>
+    <w:p>
+      <w:pPr>
+        <w:jc w:val="center"/>
+        <w:rPr>
+          <w:rFonts w:eastAsia="SimSun"/>
+          <w:lang w:eastAsia="zh-CN"/>
+        </w:rPr>
+      </w:pPr>
     </w:p>
     <w:sectPr>
       <w:pgSz w:w="11906" w:h="16838"/>
@@ -2343,11 +2908,103 @@
       </w:pPr>
     </w:lvl>
   </w:abstractNum>
+  <w:abstractNum w:abstractNumId="2">
+    <w:nsid w:val="6F347B54"/>
+    <w:multiLevelType w:val="hybridMultilevel"/>
+    <w:tmpl w:val="74EE65E6"/>
+    <w:lvl w:ilvl="0" w:tplc="03EAA286">
+      <w:start w:val="1"/>
+      <w:numFmt w:val="decimal"/>
+      <w:lvlText w:val="%1."/>
+      <w:lvlJc w:val="left"/>
+      <w:pPr>
+        <w:ind w:left="360" w:hanging="360"/>
+      </w:pPr>
+      <w:rPr>
+        <w:rFonts w:hint="default"/>
+      </w:rPr>
+    </w:lvl>
+    <w:lvl w:ilvl="1" w:tplc="04090017" w:tentative="1">
+      <w:start w:val="1"/>
+      <w:numFmt w:val="aiueoFullWidth"/>
+      <w:lvlText w:val="(%2)"/>
+      <w:lvlJc w:val="left"/>
+      <w:pPr>
+        <w:ind w:left="840" w:hanging="420"/>
+      </w:pPr>
+    </w:lvl>
+    <w:lvl w:ilvl="2" w:tplc="04090011" w:tentative="1">
+      <w:start w:val="1"/>
+      <w:numFmt w:val="decimalEnclosedCircle"/>
+      <w:lvlText w:val="%3"/>
+      <w:lvlJc w:val="left"/>
+      <w:pPr>
+        <w:ind w:left="1260" w:hanging="420"/>
+      </w:pPr>
+    </w:lvl>
+    <w:lvl w:ilvl="3" w:tplc="0409000F" w:tentative="1">
+      <w:start w:val="1"/>
+      <w:numFmt w:val="decimal"/>
+      <w:lvlText w:val="%4."/>
+      <w:lvlJc w:val="left"/>
+      <w:pPr>
+        <w:ind w:left="1680" w:hanging="420"/>
+      </w:pPr>
+    </w:lvl>
+    <w:lvl w:ilvl="4" w:tplc="04090017" w:tentative="1">
+      <w:start w:val="1"/>
+      <w:numFmt w:val="aiueoFullWidth"/>
+      <w:lvlText w:val="(%5)"/>
+      <w:lvlJc w:val="left"/>
+      <w:pPr>
+        <w:ind w:left="2100" w:hanging="420"/>
+      </w:pPr>
+    </w:lvl>
+    <w:lvl w:ilvl="5" w:tplc="04090011" w:tentative="1">
+      <w:start w:val="1"/>
+      <w:numFmt w:val="decimalEnclosedCircle"/>
+      <w:lvlText w:val="%6"/>
+      <w:lvlJc w:val="left"/>
+      <w:pPr>
+        <w:ind w:left="2520" w:hanging="420"/>
+      </w:pPr>
+    </w:lvl>
+    <w:lvl w:ilvl="6" w:tplc="0409000F" w:tentative="1">
+      <w:start w:val="1"/>
+      <w:numFmt w:val="decimal"/>
+      <w:lvlText w:val="%7."/>
+      <w:lvlJc w:val="left"/>
+      <w:pPr>
+        <w:ind w:left="2940" w:hanging="420"/>
+      </w:pPr>
+    </w:lvl>
+    <w:lvl w:ilvl="7" w:tplc="04090017" w:tentative="1">
+      <w:start w:val="1"/>
+      <w:numFmt w:val="aiueoFullWidth"/>
+      <w:lvlText w:val="(%8)"/>
+      <w:lvlJc w:val="left"/>
+      <w:pPr>
+        <w:ind w:left="3360" w:hanging="420"/>
+      </w:pPr>
+    </w:lvl>
+    <w:lvl w:ilvl="8" w:tplc="04090011" w:tentative="1">
+      <w:start w:val="1"/>
+      <w:numFmt w:val="decimalEnclosedCircle"/>
+      <w:lvlText w:val="%9"/>
+      <w:lvlJc w:val="left"/>
+      <w:pPr>
+        <w:ind w:left="3780" w:hanging="420"/>
+      </w:pPr>
+    </w:lvl>
+  </w:abstractNum>
   <w:num w:numId="1">
     <w:abstractNumId w:val="0"/>
   </w:num>
   <w:num w:numId="2">
     <w:abstractNumId w:val="1"/>
+  </w:num>
+  <w:num w:numId="3">
+    <w:abstractNumId w:val="2"/>
   </w:num>
 </w:numbering>
 </file>
@@ -2516,6 +3173,7 @@
   <w:style w:type="character" w:default="1" w:styleId="a0">
     <w:name w:val="Default Paragraph Font"/>
     <w:uiPriority w:val="1"/>
+    <w:semiHidden/>
     <w:unhideWhenUsed/>
   </w:style>
   <w:style w:type="table" w:default="1" w:styleId="a1">
@@ -2716,6 +3374,7 @@
   <w:style w:type="character" w:default="1" w:styleId="a0">
     <w:name w:val="Default Paragraph Font"/>
     <w:uiPriority w:val="1"/>
+    <w:semiHidden/>
     <w:unhideWhenUsed/>
   </w:style>
   <w:style w:type="table" w:default="1" w:styleId="a1">

--- a/android开发流程.docx
+++ b/android开发流程.docx
@@ -2089,7 +2089,7 @@
         </w:numPr>
         <w:ind w:leftChars="0"/>
         <w:rPr>
-          <w:rFonts w:eastAsia="SimSun" w:hint="eastAsia"/>
+          <w:rFonts w:eastAsia="SimSun"/>
           <w:lang w:eastAsia="zh-CN"/>
         </w:rPr>
       </w:pPr>
@@ -2143,16 +2143,13 @@
     <w:p>
       <w:pPr>
         <w:jc w:val="center"/>
-        <w:rPr>
-          <w:rFonts w:hint="eastAsia"/>
-        </w:rPr>
       </w:pPr>
     </w:p>
     <w:p>
       <w:pPr>
         <w:jc w:val="center"/>
         <w:rPr>
-          <w:rFonts w:eastAsia="SimSun" w:hint="eastAsia"/>
+          <w:rFonts w:eastAsia="SimSun"/>
           <w:lang w:eastAsia="zh-CN"/>
         </w:rPr>
       </w:pPr>
@@ -2180,7 +2177,7 @@
         </w:numPr>
         <w:ind w:leftChars="0"/>
         <w:rPr>
-          <w:rFonts w:eastAsia="SimSun" w:hint="eastAsia"/>
+          <w:rFonts w:eastAsia="SimSun"/>
           <w:lang w:eastAsia="zh-CN"/>
         </w:rPr>
       </w:pPr>
@@ -2222,7 +2219,7 @@
         </w:numPr>
         <w:ind w:leftChars="0"/>
         <w:rPr>
-          <w:rFonts w:eastAsia="SimSun" w:hint="eastAsia"/>
+          <w:rFonts w:eastAsia="SimSun"/>
           <w:lang w:eastAsia="zh-CN"/>
         </w:rPr>
       </w:pPr>
@@ -2299,7 +2296,7 @@
         </w:numPr>
         <w:ind w:leftChars="0"/>
         <w:rPr>
-          <w:rFonts w:eastAsia="SimSun" w:hint="eastAsia"/>
+          <w:rFonts w:eastAsia="SimSun"/>
           <w:lang w:eastAsia="zh-CN"/>
         </w:rPr>
       </w:pPr>
@@ -2320,7 +2317,7 @@
         </w:numPr>
         <w:ind w:leftChars="0"/>
         <w:rPr>
-          <w:rFonts w:eastAsia="SimSun" w:hint="eastAsia"/>
+          <w:rFonts w:eastAsia="SimSun"/>
           <w:lang w:eastAsia="zh-CN"/>
         </w:rPr>
       </w:pPr>
@@ -2341,7 +2338,7 @@
         </w:numPr>
         <w:ind w:leftChars="0"/>
         <w:rPr>
-          <w:rFonts w:eastAsia="SimSun" w:hint="eastAsia"/>
+          <w:rFonts w:eastAsia="SimSun"/>
           <w:lang w:eastAsia="zh-CN"/>
         </w:rPr>
       </w:pPr>
@@ -2383,7 +2380,7 @@
         </w:numPr>
         <w:ind w:leftChars="0"/>
         <w:rPr>
-          <w:rFonts w:eastAsia="SimSun" w:hint="eastAsia"/>
+          <w:rFonts w:eastAsia="SimSun"/>
           <w:lang w:eastAsia="zh-CN"/>
         </w:rPr>
       </w:pPr>
@@ -2404,7 +2401,7 @@
         </w:numPr>
         <w:ind w:leftChars="0"/>
         <w:rPr>
-          <w:rFonts w:eastAsia="SimSun" w:hint="eastAsia"/>
+          <w:rFonts w:eastAsia="SimSun"/>
           <w:lang w:eastAsia="zh-CN"/>
         </w:rPr>
       </w:pPr>
@@ -2425,7 +2422,7 @@
         </w:numPr>
         <w:ind w:leftChars="0"/>
         <w:rPr>
-          <w:rFonts w:eastAsia="SimSun" w:hint="eastAsia"/>
+          <w:rFonts w:eastAsia="SimSun"/>
           <w:lang w:eastAsia="zh-CN"/>
         </w:rPr>
       </w:pPr>
@@ -2446,7 +2443,7 @@
         </w:numPr>
         <w:ind w:leftChars="0"/>
         <w:rPr>
-          <w:rFonts w:eastAsia="SimSun" w:hint="eastAsia"/>
+          <w:rFonts w:eastAsia="SimSun"/>
           <w:lang w:eastAsia="zh-CN"/>
         </w:rPr>
       </w:pPr>
@@ -2467,7 +2464,7 @@
         </w:numPr>
         <w:ind w:leftChars="0"/>
         <w:rPr>
-          <w:rFonts w:eastAsia="SimSun" w:hint="eastAsia"/>
+          <w:rFonts w:eastAsia="SimSun"/>
           <w:lang w:eastAsia="zh-CN"/>
         </w:rPr>
       </w:pPr>
@@ -2495,7 +2492,7 @@
         </w:numPr>
         <w:ind w:leftChars="0"/>
         <w:rPr>
-          <w:rFonts w:eastAsia="SimSun" w:hint="eastAsia"/>
+          <w:rFonts w:eastAsia="SimSun"/>
           <w:lang w:eastAsia="zh-CN"/>
         </w:rPr>
       </w:pPr>
@@ -2523,7 +2520,7 @@
         </w:numPr>
         <w:ind w:leftChars="0"/>
         <w:rPr>
-          <w:rFonts w:eastAsia="SimSun" w:hint="eastAsia"/>
+          <w:rFonts w:eastAsia="SimSun"/>
           <w:lang w:eastAsia="zh-CN"/>
         </w:rPr>
       </w:pPr>
@@ -2558,7 +2555,7 @@
         </w:numPr>
         <w:ind w:leftChars="0"/>
         <w:rPr>
-          <w:rFonts w:eastAsia="SimSun" w:hint="eastAsia"/>
+          <w:rFonts w:eastAsia="SimSun"/>
           <w:lang w:eastAsia="zh-CN"/>
         </w:rPr>
       </w:pPr>
@@ -2586,7 +2583,7 @@
         </w:numPr>
         <w:ind w:leftChars="0"/>
         <w:rPr>
-          <w:rFonts w:eastAsia="SimSun" w:hint="eastAsia"/>
+          <w:rFonts w:eastAsia="SimSun"/>
           <w:lang w:eastAsia="zh-CN"/>
         </w:rPr>
       </w:pPr>
@@ -2614,7 +2611,7 @@
         </w:numPr>
         <w:ind w:leftChars="0"/>
         <w:rPr>
-          <w:rFonts w:eastAsia="SimSun" w:hint="eastAsia"/>
+          <w:rFonts w:eastAsia="SimSun"/>
           <w:lang w:eastAsia="zh-CN"/>
         </w:rPr>
       </w:pPr>
@@ -2638,7 +2635,7 @@
         <w:pStyle w:val="a3"/>
         <w:ind w:leftChars="0" w:left="360"/>
         <w:rPr>
-          <w:rFonts w:eastAsia="SimSun" w:hint="eastAsia"/>
+          <w:rFonts w:eastAsia="SimSun"/>
           <w:lang w:eastAsia="zh-CN"/>
         </w:rPr>
       </w:pPr>
@@ -2655,7 +2652,7 @@
         <w:pStyle w:val="a3"/>
         <w:ind w:leftChars="0" w:left="360"/>
         <w:rPr>
-          <w:rFonts w:eastAsia="SimSun" w:hint="eastAsia"/>
+          <w:rFonts w:eastAsia="SimSun"/>
           <w:lang w:eastAsia="zh-CN"/>
         </w:rPr>
       </w:pPr>
@@ -2685,7 +2682,7 @@
       <w:pPr>
         <w:jc w:val="center"/>
         <w:rPr>
-          <w:rFonts w:eastAsia="SimSun" w:hint="eastAsia"/>
+          <w:rFonts w:eastAsia="SimSun"/>
           <w:lang w:eastAsia="zh-CN"/>
         </w:rPr>
       </w:pPr>
@@ -2697,26 +2694,895 @@
         <w:lastRenderedPageBreak/>
         <w:t>④对要求品质，如没有特别的要求的话，则为该工程作业的通常要求</w:t>
       </w:r>
+    </w:p>
+    <w:p>
+      <w:pPr>
+        <w:jc w:val="center"/>
+        <w:rPr>
+          <w:rFonts w:eastAsia="SimSun"/>
+          <w:lang w:eastAsia="zh-CN"/>
+        </w:rPr>
+      </w:pPr>
+    </w:p>
+    <w:p>
+      <w:pPr>
+        <w:jc w:val="center"/>
+        <w:rPr>
+          <w:rFonts w:eastAsia="SimSun" w:hint="eastAsia"/>
+          <w:lang w:eastAsia="zh-CN"/>
+        </w:rPr>
+      </w:pPr>
+      <w:r>
+        <w:rPr>
+          <w:rFonts w:eastAsia="SimSun" w:hint="eastAsia"/>
+          <w:lang w:eastAsia="zh-CN"/>
+        </w:rPr>
+        <w:t xml:space="preserve">Android </w:t>
+      </w:r>
+      <w:r>
+        <w:rPr>
+          <w:rFonts w:eastAsia="SimSun" w:hint="eastAsia"/>
+          <w:lang w:eastAsia="zh-CN"/>
+        </w:rPr>
+        <w:t>测试观点</w:t>
+      </w:r>
+    </w:p>
+    <w:p>
+      <w:pPr>
+        <w:pStyle w:val="a3"/>
+        <w:numPr>
+          <w:ilvl w:val="0"/>
+          <w:numId w:val="4"/>
+        </w:numPr>
+        <w:ind w:leftChars="0"/>
+        <w:rPr>
+          <w:rFonts w:eastAsia="SimSun" w:hint="eastAsia"/>
+          <w:lang w:eastAsia="zh-CN"/>
+        </w:rPr>
+      </w:pPr>
+      <w:r>
+        <w:rPr>
+          <w:rFonts w:eastAsia="SimSun" w:hint="eastAsia"/>
+          <w:lang w:eastAsia="zh-CN"/>
+        </w:rPr>
+        <w:t>参量</w:t>
+      </w:r>
+    </w:p>
+    <w:p>
+      <w:pPr>
+        <w:pStyle w:val="a3"/>
+        <w:numPr>
+          <w:ilvl w:val="0"/>
+          <w:numId w:val="4"/>
+        </w:numPr>
+        <w:ind w:leftChars="0"/>
+        <w:rPr>
+          <w:rFonts w:eastAsia="SimSun" w:hint="eastAsia"/>
+          <w:lang w:eastAsia="zh-CN"/>
+        </w:rPr>
+      </w:pPr>
+      <w:r>
+        <w:rPr>
+          <w:rFonts w:eastAsia="SimSun" w:hint="eastAsia"/>
+          <w:lang w:eastAsia="zh-CN"/>
+        </w:rPr>
+        <w:t>条件：语言，国别，规格，，，，优先操作，时间（时差，闰年等），有效</w:t>
+      </w:r>
+      <w:r>
+        <w:rPr>
+          <w:rFonts w:eastAsia="SimSun" w:hint="eastAsia"/>
+          <w:lang w:eastAsia="zh-CN"/>
+        </w:rPr>
+        <w:t>/</w:t>
+      </w:r>
+      <w:r>
+        <w:rPr>
+          <w:rFonts w:eastAsia="SimSun" w:hint="eastAsia"/>
+          <w:lang w:eastAsia="zh-CN"/>
+        </w:rPr>
+        <w:t>无效</w:t>
+      </w:r>
+      <w:r>
+        <w:rPr>
+          <w:rFonts w:eastAsia="SimSun" w:hint="eastAsia"/>
+          <w:lang w:eastAsia="zh-CN"/>
+        </w:rPr>
+        <w:t xml:space="preserve"> </w:t>
+      </w:r>
+      <w:r>
+        <w:rPr>
+          <w:rFonts w:eastAsia="SimSun" w:hint="eastAsia"/>
+          <w:lang w:eastAsia="zh-CN"/>
+        </w:rPr>
+        <w:t>，成功</w:t>
+      </w:r>
+      <w:r>
+        <w:rPr>
+          <w:rFonts w:eastAsia="SimSun" w:hint="eastAsia"/>
+          <w:lang w:eastAsia="zh-CN"/>
+        </w:rPr>
+        <w:t>/</w:t>
+      </w:r>
+      <w:r>
+        <w:rPr>
+          <w:rFonts w:eastAsia="SimSun" w:hint="eastAsia"/>
+          <w:lang w:eastAsia="zh-CN"/>
+        </w:rPr>
+        <w:t>失败</w:t>
+      </w:r>
+      <w:r>
+        <w:rPr>
+          <w:rFonts w:eastAsia="SimSun" w:hint="eastAsia"/>
+          <w:lang w:eastAsia="zh-CN"/>
+        </w:rPr>
+        <w:t>，例外：功能式样之外的错误</w:t>
+      </w:r>
+      <w:r>
+        <w:rPr>
+          <w:rFonts w:eastAsia="SimSun" w:hint="eastAsia"/>
+          <w:lang w:eastAsia="zh-CN"/>
+        </w:rPr>
+        <w:t>，组合：动作，条件，状态的组合</w:t>
+      </w:r>
+      <w:r>
+        <w:rPr>
+          <w:rFonts w:eastAsia="SimSun" w:hint="eastAsia"/>
+          <w:lang w:eastAsia="zh-CN"/>
+        </w:rPr>
+        <w:t>。</w:t>
+      </w:r>
+    </w:p>
+    <w:p>
+      <w:pPr>
+        <w:pStyle w:val="a3"/>
+        <w:numPr>
+          <w:ilvl w:val="0"/>
+          <w:numId w:val="4"/>
+        </w:numPr>
+        <w:ind w:leftChars="0"/>
+        <w:rPr>
+          <w:rFonts w:eastAsia="SimSun" w:hint="eastAsia"/>
+          <w:lang w:eastAsia="zh-CN"/>
+        </w:rPr>
+      </w:pPr>
+      <w:r>
+        <w:rPr>
+          <w:rFonts w:eastAsia="SimSun" w:hint="eastAsia"/>
+          <w:lang w:eastAsia="zh-CN"/>
+        </w:rPr>
+        <w:t>操作</w:t>
+      </w:r>
+      <w:r>
+        <w:rPr>
+          <w:rFonts w:eastAsia="SimSun" w:hint="eastAsia"/>
+          <w:lang w:eastAsia="zh-CN"/>
+        </w:rPr>
+        <w:t>：</w:t>
+      </w:r>
+    </w:p>
+    <w:p>
+      <w:pPr>
+        <w:pStyle w:val="a3"/>
+        <w:ind w:leftChars="0" w:left="360"/>
+        <w:rPr>
+          <w:rFonts w:eastAsia="SimSun" w:hint="eastAsia"/>
+          <w:lang w:eastAsia="zh-CN"/>
+        </w:rPr>
+      </w:pPr>
+      <w:r>
+        <w:rPr>
+          <w:rFonts w:eastAsia="SimSun" w:hint="eastAsia"/>
+          <w:lang w:eastAsia="zh-CN"/>
+        </w:rPr>
+        <w:t>状态转换：根据上一次的设置，来进行下个场合。</w:t>
+      </w:r>
+      <w:r>
+        <w:rPr>
+          <w:rFonts w:eastAsia="SimSun" w:hint="eastAsia"/>
+          <w:lang w:eastAsia="zh-CN"/>
+        </w:rPr>
+        <w:t xml:space="preserve"> </w:t>
+      </w:r>
+    </w:p>
+    <w:p>
+      <w:pPr>
+        <w:pStyle w:val="a3"/>
+        <w:ind w:leftChars="0" w:left="360"/>
+        <w:rPr>
+          <w:rFonts w:eastAsia="SimSun" w:hint="eastAsia"/>
+          <w:lang w:eastAsia="zh-CN"/>
+        </w:rPr>
+      </w:pPr>
+      <w:r>
+        <w:rPr>
+          <w:rFonts w:eastAsia="SimSun" w:hint="eastAsia"/>
+          <w:lang w:eastAsia="zh-CN"/>
+        </w:rPr>
+        <w:t>中断：客观原因动作异常，中止，重新开始。</w:t>
+      </w:r>
+    </w:p>
+    <w:p>
+      <w:pPr>
+        <w:pStyle w:val="a3"/>
+        <w:ind w:leftChars="0" w:left="360"/>
+        <w:rPr>
+          <w:rFonts w:eastAsia="SimSun" w:hint="eastAsia"/>
+          <w:lang w:eastAsia="zh-CN"/>
+        </w:rPr>
+      </w:pPr>
+      <w:r>
+        <w:rPr>
+          <w:rFonts w:eastAsia="SimSun" w:hint="eastAsia"/>
+          <w:lang w:eastAsia="zh-CN"/>
+        </w:rPr>
+        <w:t>取消：发生异常后，继续，异常解除后，再次继续操作</w:t>
+      </w:r>
+    </w:p>
+    <w:p>
+      <w:pPr>
+        <w:pStyle w:val="a3"/>
+        <w:ind w:leftChars="0" w:left="360"/>
+        <w:rPr>
+          <w:rFonts w:eastAsia="SimSun" w:hint="eastAsia"/>
+          <w:lang w:eastAsia="zh-CN"/>
+        </w:rPr>
+      </w:pPr>
+      <w:r>
+        <w:rPr>
+          <w:rFonts w:eastAsia="SimSun" w:hint="eastAsia"/>
+          <w:lang w:eastAsia="zh-CN"/>
+        </w:rPr>
+        <w:t>顺序变更：操作顺序改变。</w:t>
+      </w:r>
+    </w:p>
+    <w:p>
+      <w:pPr>
+        <w:pStyle w:val="a3"/>
+        <w:ind w:leftChars="0" w:left="360"/>
+        <w:rPr>
+          <w:rFonts w:eastAsia="SimSun" w:hint="eastAsia"/>
+          <w:lang w:eastAsia="zh-CN"/>
+        </w:rPr>
+      </w:pPr>
+      <w:r>
+        <w:rPr>
+          <w:rFonts w:eastAsia="SimSun" w:hint="eastAsia"/>
+          <w:lang w:eastAsia="zh-CN"/>
+        </w:rPr>
+        <w:t>时间出界：设定一个最小时间</w:t>
+      </w:r>
+    </w:p>
+    <w:p>
+      <w:pPr>
+        <w:ind w:firstLineChars="150" w:firstLine="315"/>
+        <w:rPr>
+          <w:rFonts w:ascii="ＭＳ 明朝" w:eastAsia="SimSun" w:hAnsi="ＭＳ 明朝" w:cs="ＭＳ 明朝" w:hint="eastAsia"/>
+          <w:lang w:eastAsia="zh-CN"/>
+        </w:rPr>
+      </w:pPr>
+      <w:r>
+        <w:rPr>
+          <w:rFonts w:eastAsia="SimSun" w:hint="eastAsia"/>
+          <w:lang w:eastAsia="zh-CN"/>
+        </w:rPr>
+        <w:t>有效无效：</w:t>
+      </w:r>
+      <w:r>
+        <w:rPr>
+          <w:rFonts w:eastAsia="SimSun" w:hint="eastAsia"/>
+          <w:lang w:eastAsia="zh-CN"/>
+        </w:rPr>
+        <w:t>未注册状</w:t>
+      </w:r>
+      <w:r>
+        <w:rPr>
+          <w:rFonts w:ascii="SimSun" w:eastAsia="SimSun" w:hAnsi="SimSun" w:cs="SimSun" w:hint="eastAsia"/>
+          <w:lang w:eastAsia="zh-CN"/>
+        </w:rPr>
+        <w:t>态</w:t>
+      </w:r>
+      <w:r>
+        <w:rPr>
+          <w:rFonts w:ascii="ＭＳ 明朝" w:eastAsia="SimSun" w:hAnsi="ＭＳ 明朝" w:cs="ＭＳ 明朝" w:hint="eastAsia"/>
+          <w:lang w:eastAsia="zh-CN"/>
+        </w:rPr>
+        <w:t>登</w:t>
+      </w:r>
+      <w:r>
+        <w:rPr>
+          <w:rFonts w:ascii="SimSun" w:eastAsia="SimSun" w:hAnsi="SimSun" w:cs="SimSun" w:hint="eastAsia"/>
+          <w:lang w:eastAsia="zh-CN"/>
+        </w:rPr>
+        <w:t>录</w:t>
+      </w:r>
+      <w:r>
+        <w:rPr>
+          <w:rFonts w:ascii="ＭＳ 明朝" w:eastAsia="SimSun" w:hAnsi="ＭＳ 明朝" w:cs="ＭＳ 明朝" w:hint="eastAsia"/>
+          <w:lang w:eastAsia="zh-CN"/>
+        </w:rPr>
+        <w:t>解除操作等</w:t>
+      </w:r>
+    </w:p>
+    <w:p>
+      <w:pPr>
+        <w:ind w:firstLineChars="150" w:firstLine="315"/>
+        <w:rPr>
+          <w:rFonts w:ascii="ＭＳ 明朝" w:eastAsia="SimSun" w:hAnsi="ＭＳ 明朝" w:cs="ＭＳ 明朝" w:hint="eastAsia"/>
+          <w:lang w:eastAsia="zh-CN"/>
+        </w:rPr>
+      </w:pPr>
+      <w:r>
+        <w:rPr>
+          <w:rFonts w:ascii="ＭＳ 明朝" w:eastAsia="SimSun" w:hAnsi="ＭＳ 明朝" w:cs="ＭＳ 明朝" w:hint="eastAsia"/>
+          <w:lang w:eastAsia="zh-CN"/>
+        </w:rPr>
+        <w:t>成功失败：</w:t>
+      </w:r>
+      <w:r>
+        <w:rPr>
+          <w:rFonts w:ascii="ＭＳ 明朝" w:eastAsia="SimSun" w:hAnsi="ＭＳ 明朝" w:cs="ＭＳ 明朝" w:hint="eastAsia"/>
+          <w:lang w:eastAsia="zh-CN"/>
+        </w:rPr>
+        <w:t>机能成功的条件状态，和失败的条件状态</w:t>
+      </w:r>
+    </w:p>
+    <w:p>
+      <w:pPr>
+        <w:ind w:firstLineChars="150" w:firstLine="315"/>
+        <w:rPr>
+          <w:rFonts w:ascii="ＭＳ 明朝" w:eastAsia="SimSun" w:hAnsi="ＭＳ 明朝" w:cs="ＭＳ 明朝" w:hint="eastAsia"/>
+          <w:lang w:eastAsia="zh-CN"/>
+        </w:rPr>
+      </w:pPr>
+      <w:r>
+        <w:rPr>
+          <w:rFonts w:ascii="ＭＳ 明朝" w:eastAsia="SimSun" w:hAnsi="ＭＳ 明朝" w:cs="ＭＳ 明朝" w:hint="eastAsia"/>
+          <w:lang w:eastAsia="zh-CN"/>
+        </w:rPr>
+        <w:t>例外：现实几乎不发生的条件和状态</w:t>
+      </w:r>
+    </w:p>
+    <w:p>
+      <w:pPr>
+        <w:ind w:firstLineChars="150" w:firstLine="315"/>
+        <w:rPr>
+          <w:rFonts w:eastAsia="SimSun" w:hint="eastAsia"/>
+          <w:lang w:eastAsia="zh-CN"/>
+        </w:rPr>
+      </w:pPr>
+      <w:r>
+        <w:rPr>
+          <w:rFonts w:eastAsia="SimSun" w:hint="eastAsia"/>
+          <w:lang w:eastAsia="zh-CN"/>
+        </w:rPr>
+        <w:t>组合：动作，条件，状态的组合</w:t>
+      </w:r>
+    </w:p>
+    <w:p>
+      <w:pPr>
+        <w:pStyle w:val="a3"/>
+        <w:numPr>
+          <w:ilvl w:val="0"/>
+          <w:numId w:val="4"/>
+        </w:numPr>
+        <w:ind w:leftChars="0"/>
+        <w:rPr>
+          <w:rFonts w:eastAsia="SimSun" w:hint="eastAsia"/>
+          <w:lang w:eastAsia="zh-CN"/>
+        </w:rPr>
+      </w:pPr>
+      <w:r>
+        <w:rPr>
+          <w:rFonts w:eastAsia="SimSun" w:hint="eastAsia"/>
+          <w:lang w:eastAsia="zh-CN"/>
+        </w:rPr>
+        <w:t>多功能：</w:t>
+      </w:r>
+    </w:p>
+    <w:p>
+      <w:pPr>
+        <w:pStyle w:val="a3"/>
+        <w:ind w:leftChars="0" w:left="360"/>
+        <w:rPr>
+          <w:rFonts w:eastAsia="SimSun" w:hint="eastAsia"/>
+          <w:lang w:eastAsia="zh-CN"/>
+        </w:rPr>
+      </w:pPr>
+      <w:r>
+        <w:rPr>
+          <w:rFonts w:eastAsia="SimSun" w:hint="eastAsia"/>
+          <w:lang w:eastAsia="zh-CN"/>
+        </w:rPr>
+        <w:t>同时：再做一个操作的时候，进行另</w:t>
+      </w:r>
+      <w:r>
+        <w:rPr>
+          <w:rFonts w:eastAsia="SimSun" w:hint="eastAsia"/>
+          <w:lang w:eastAsia="zh-CN"/>
+        </w:rPr>
+        <w:t>一个操作</w:t>
+      </w:r>
+      <w:r>
+        <w:rPr>
+          <w:rFonts w:eastAsia="SimSun" w:hint="eastAsia"/>
+          <w:lang w:eastAsia="zh-CN"/>
+        </w:rPr>
+        <w:t>。</w:t>
+      </w:r>
+    </w:p>
+    <w:p>
+      <w:pPr>
+        <w:pStyle w:val="a3"/>
+        <w:ind w:leftChars="0" w:left="360"/>
+        <w:rPr>
+          <w:rFonts w:eastAsia="SimSun" w:hint="eastAsia"/>
+          <w:lang w:eastAsia="zh-CN"/>
+        </w:rPr>
+      </w:pPr>
+      <w:r>
+        <w:rPr>
+          <w:rFonts w:eastAsia="SimSun" w:hint="eastAsia"/>
+          <w:lang w:eastAsia="zh-CN"/>
+        </w:rPr>
+        <w:t>过度：在一个操作中，进行</w:t>
+      </w:r>
+      <w:r>
+        <w:rPr>
+          <w:rFonts w:eastAsia="SimSun" w:hint="eastAsia"/>
+          <w:lang w:eastAsia="zh-CN"/>
+        </w:rPr>
+        <w:t>下</w:t>
+      </w:r>
+      <w:r>
+        <w:rPr>
+          <w:rFonts w:eastAsia="SimSun" w:hint="eastAsia"/>
+          <w:lang w:eastAsia="zh-CN"/>
+        </w:rPr>
+        <w:t>一个操作</w:t>
+      </w:r>
+      <w:r>
+        <w:rPr>
+          <w:rFonts w:eastAsia="SimSun" w:hint="eastAsia"/>
+          <w:lang w:eastAsia="zh-CN"/>
+        </w:rPr>
+        <w:t>。</w:t>
+      </w:r>
+      <w:r>
+        <w:rPr>
+          <w:rFonts w:eastAsia="SimSun" w:hint="eastAsia"/>
+          <w:lang w:eastAsia="zh-CN"/>
+        </w:rPr>
+        <w:t xml:space="preserve"> </w:t>
+      </w:r>
+    </w:p>
+    <w:p>
+      <w:pPr>
+        <w:pStyle w:val="a3"/>
+        <w:ind w:leftChars="0" w:left="360"/>
+        <w:rPr>
+          <w:rFonts w:eastAsia="SimSun" w:hint="eastAsia"/>
+          <w:lang w:eastAsia="zh-CN"/>
+        </w:rPr>
+      </w:pPr>
+      <w:r>
+        <w:rPr>
+          <w:rFonts w:eastAsia="SimSun" w:hint="eastAsia"/>
+          <w:lang w:eastAsia="zh-CN"/>
+        </w:rPr>
+        <w:t>处理切换：在进行一个操作的时候，切换到另一个操作，再切换回来</w:t>
+      </w:r>
+    </w:p>
+    <w:p>
+      <w:pPr>
+        <w:pStyle w:val="a3"/>
+        <w:ind w:leftChars="0" w:left="360"/>
+        <w:rPr>
+          <w:rFonts w:eastAsia="SimSun" w:hint="eastAsia"/>
+          <w:lang w:eastAsia="zh-CN"/>
+        </w:rPr>
+      </w:pPr>
+      <w:r>
+        <w:rPr>
+          <w:rFonts w:eastAsia="SimSun" w:hint="eastAsia"/>
+          <w:lang w:eastAsia="zh-CN"/>
+        </w:rPr>
+        <w:t>中断：处理一个操作的时候，另一个操作挤进来。</w:t>
+      </w:r>
+      <w:r>
+        <w:rPr>
+          <w:rFonts w:eastAsia="SimSun" w:hint="eastAsia"/>
+          <w:lang w:eastAsia="zh-CN"/>
+        </w:rPr>
+        <w:t>中断测试</w:t>
+      </w:r>
+    </w:p>
+    <w:p>
+      <w:pPr>
+        <w:pStyle w:val="a3"/>
+        <w:ind w:leftChars="0" w:left="360"/>
+        <w:rPr>
+          <w:rFonts w:eastAsia="SimSun" w:hint="eastAsia"/>
+          <w:lang w:eastAsia="zh-CN"/>
+        </w:rPr>
+      </w:pPr>
+      <w:r>
+        <w:rPr>
+          <w:rFonts w:eastAsia="SimSun" w:hint="eastAsia"/>
+          <w:lang w:eastAsia="zh-CN"/>
+        </w:rPr>
+        <w:t>合作：有一个功能让另一个功能</w:t>
+      </w:r>
+      <w:r>
+        <w:rPr>
+          <w:rFonts w:eastAsia="SimSun" w:hint="eastAsia"/>
+          <w:lang w:eastAsia="zh-CN"/>
+        </w:rPr>
+        <w:t>产生影响的动作</w:t>
+      </w:r>
+      <w:r>
+        <w:rPr>
+          <w:rFonts w:eastAsia="SimSun" w:hint="eastAsia"/>
+          <w:lang w:eastAsia="zh-CN"/>
+        </w:rPr>
+        <w:t>。</w:t>
+      </w:r>
+      <w:r>
+        <w:rPr>
+          <w:rFonts w:eastAsia="SimSun" w:hint="eastAsia"/>
+          <w:lang w:eastAsia="zh-CN"/>
+        </w:rPr>
+        <w:t>。</w:t>
+      </w:r>
+    </w:p>
+    <w:p>
+      <w:pPr>
+        <w:pStyle w:val="a3"/>
+        <w:ind w:leftChars="0" w:left="360"/>
+        <w:rPr>
+          <w:rFonts w:eastAsia="SimSun" w:hint="eastAsia"/>
+          <w:lang w:eastAsia="zh-CN"/>
+        </w:rPr>
+      </w:pPr>
+      <w:r>
+        <w:rPr>
+          <w:rFonts w:eastAsia="SimSun" w:hint="eastAsia"/>
+          <w:lang w:eastAsia="zh-CN"/>
+        </w:rPr>
+        <w:t>组合：多个功能让另外的功能产生影响的操作</w:t>
+      </w:r>
+    </w:p>
+    <w:p>
+      <w:pPr>
+        <w:pStyle w:val="a3"/>
+        <w:ind w:leftChars="0" w:left="360"/>
+        <w:rPr>
+          <w:rFonts w:eastAsia="SimSun" w:hint="eastAsia"/>
+          <w:lang w:eastAsia="zh-CN"/>
+        </w:rPr>
+      </w:pPr>
+      <w:r>
+        <w:rPr>
+          <w:rFonts w:eastAsia="SimSun" w:hint="eastAsia"/>
+          <w:lang w:eastAsia="zh-CN"/>
+        </w:rPr>
+        <w:t>相互作用：确定应用程序的数据兼容</w:t>
+      </w:r>
+    </w:p>
+    <w:p>
+      <w:pPr>
+        <w:pStyle w:val="a3"/>
+        <w:numPr>
+          <w:ilvl w:val="0"/>
+          <w:numId w:val="4"/>
+        </w:numPr>
+        <w:ind w:leftChars="0"/>
+        <w:rPr>
+          <w:rFonts w:eastAsia="SimSun" w:hint="eastAsia"/>
+          <w:lang w:eastAsia="zh-CN"/>
+        </w:rPr>
+      </w:pPr>
+      <w:r>
+        <w:rPr>
+          <w:rFonts w:eastAsia="SimSun" w:hint="eastAsia"/>
+          <w:lang w:eastAsia="zh-CN"/>
+        </w:rPr>
+        <w:t>资源：</w:t>
+      </w:r>
+    </w:p>
+    <w:p>
+      <w:pPr>
+        <w:pStyle w:val="a3"/>
+        <w:ind w:leftChars="0" w:left="360"/>
+        <w:rPr>
+          <w:rFonts w:eastAsia="SimSun" w:hint="eastAsia"/>
+          <w:lang w:eastAsia="zh-CN"/>
+        </w:rPr>
+      </w:pPr>
+      <w:r>
+        <w:rPr>
+          <w:rFonts w:eastAsia="SimSun" w:hint="eastAsia"/>
+          <w:lang w:eastAsia="zh-CN"/>
+        </w:rPr>
+        <w:t xml:space="preserve">   </w:t>
+      </w:r>
+      <w:r>
+        <w:rPr>
+          <w:rFonts w:eastAsia="SimSun" w:hint="eastAsia"/>
+          <w:lang w:eastAsia="zh-CN"/>
+        </w:rPr>
+        <w:t>同时：使用一个资源，在使用另一个资源操作</w:t>
+      </w:r>
+    </w:p>
+    <w:p>
+      <w:pPr>
+        <w:pStyle w:val="a3"/>
+        <w:ind w:leftChars="0" w:left="360"/>
+        <w:rPr>
+          <w:rFonts w:eastAsia="SimSun" w:hint="eastAsia"/>
+          <w:lang w:eastAsia="zh-CN"/>
+        </w:rPr>
+      </w:pPr>
+      <w:r>
+        <w:rPr>
+          <w:rFonts w:eastAsia="SimSun" w:hint="eastAsia"/>
+          <w:lang w:eastAsia="zh-CN"/>
+        </w:rPr>
+        <w:t xml:space="preserve">   </w:t>
+      </w:r>
+      <w:r>
+        <w:rPr>
+          <w:rFonts w:eastAsia="SimSun" w:hint="eastAsia"/>
+          <w:lang w:eastAsia="zh-CN"/>
+        </w:rPr>
+        <w:t>竞争：多台机器同时使用一个资源</w:t>
+      </w:r>
+    </w:p>
+    <w:p>
+      <w:pPr>
+        <w:pStyle w:val="a3"/>
+        <w:numPr>
+          <w:ilvl w:val="0"/>
+          <w:numId w:val="4"/>
+        </w:numPr>
+        <w:ind w:leftChars="0"/>
+        <w:rPr>
+          <w:rFonts w:eastAsia="SimSun" w:hint="eastAsia"/>
+          <w:lang w:eastAsia="zh-CN"/>
+        </w:rPr>
+      </w:pPr>
+      <w:r>
+        <w:rPr>
+          <w:rFonts w:eastAsia="SimSun" w:hint="eastAsia"/>
+          <w:lang w:eastAsia="zh-CN"/>
+        </w:rPr>
+        <w:t>安全性</w:t>
+      </w:r>
+      <w:r>
+        <w:rPr>
+          <w:rFonts w:eastAsia="SimSun" w:hint="eastAsia"/>
+          <w:lang w:eastAsia="zh-CN"/>
+        </w:rPr>
+        <w:t>：是否有危险性</w:t>
+      </w:r>
+      <w:r>
+        <w:rPr>
+          <w:rFonts w:eastAsia="SimSun" w:hint="eastAsia"/>
+          <w:lang w:eastAsia="zh-CN"/>
+        </w:rPr>
+        <w:t xml:space="preserve"> </w:t>
+      </w:r>
+    </w:p>
+    <w:p>
+      <w:pPr>
+        <w:pStyle w:val="a3"/>
+        <w:numPr>
+          <w:ilvl w:val="0"/>
+          <w:numId w:val="4"/>
+        </w:numPr>
+        <w:ind w:leftChars="0"/>
+        <w:rPr>
+          <w:rFonts w:eastAsia="SimSun" w:hint="eastAsia"/>
+          <w:lang w:eastAsia="zh-CN"/>
+        </w:rPr>
+      </w:pPr>
+      <w:r>
+        <w:rPr>
+          <w:rFonts w:eastAsia="SimSun" w:hint="eastAsia"/>
+          <w:lang w:eastAsia="zh-CN"/>
+        </w:rPr>
+        <w:t>性能</w:t>
+      </w:r>
+      <w:r>
+        <w:rPr>
+          <w:rFonts w:eastAsia="SimSun" w:hint="eastAsia"/>
+          <w:lang w:eastAsia="zh-CN"/>
+        </w:rPr>
+        <w:t>：是否符合规格</w:t>
+      </w:r>
+    </w:p>
+    <w:p>
+      <w:pPr>
+        <w:pStyle w:val="a3"/>
+        <w:numPr>
+          <w:ilvl w:val="0"/>
+          <w:numId w:val="4"/>
+        </w:numPr>
+        <w:ind w:leftChars="0"/>
+        <w:rPr>
+          <w:rFonts w:eastAsia="SimSun" w:hint="eastAsia"/>
+          <w:lang w:eastAsia="zh-CN"/>
+        </w:rPr>
+      </w:pPr>
+      <w:r>
+        <w:rPr>
+          <w:rFonts w:eastAsia="SimSun" w:hint="eastAsia"/>
+          <w:lang w:eastAsia="zh-CN"/>
+        </w:rPr>
+        <w:t>障碍</w:t>
+      </w:r>
+      <w:r>
+        <w:rPr>
+          <w:rFonts w:eastAsia="SimSun" w:hint="eastAsia"/>
+          <w:lang w:eastAsia="zh-CN"/>
+        </w:rPr>
+        <w:t>：系统故障</w:t>
+      </w:r>
+    </w:p>
+    <w:p>
+      <w:pPr>
+        <w:pStyle w:val="a3"/>
+        <w:numPr>
+          <w:ilvl w:val="0"/>
+          <w:numId w:val="4"/>
+        </w:numPr>
+        <w:ind w:leftChars="0"/>
+        <w:rPr>
+          <w:rFonts w:eastAsia="SimSun" w:hint="eastAsia"/>
+          <w:lang w:eastAsia="zh-CN"/>
+        </w:rPr>
+      </w:pPr>
+      <w:r>
+        <w:rPr>
+          <w:rFonts w:eastAsia="SimSun" w:hint="eastAsia"/>
+          <w:lang w:eastAsia="zh-CN"/>
+        </w:rPr>
+        <w:t>负荷</w:t>
+      </w:r>
+      <w:r>
+        <w:rPr>
+          <w:rFonts w:eastAsia="SimSun" w:hint="eastAsia"/>
+          <w:lang w:eastAsia="zh-CN"/>
+        </w:rPr>
+        <w:t>：</w:t>
+      </w:r>
+    </w:p>
+    <w:p>
+      <w:pPr>
+        <w:pStyle w:val="a3"/>
+        <w:numPr>
+          <w:ilvl w:val="0"/>
+          <w:numId w:val="4"/>
+        </w:numPr>
+        <w:ind w:leftChars="0"/>
+        <w:rPr>
+          <w:rFonts w:eastAsia="SimSun" w:hint="eastAsia"/>
+          <w:lang w:eastAsia="zh-CN"/>
+        </w:rPr>
+      </w:pPr>
+      <w:r>
+        <w:rPr>
+          <w:rFonts w:eastAsia="SimSun" w:hint="eastAsia"/>
+          <w:lang w:eastAsia="zh-CN"/>
+        </w:rPr>
+        <w:t>构成</w:t>
+      </w:r>
+      <w:r>
+        <w:rPr>
+          <w:rFonts w:eastAsia="SimSun" w:hint="eastAsia"/>
+          <w:lang w:eastAsia="zh-CN"/>
+        </w:rPr>
+        <w:t>：硬件，软件结构</w:t>
+      </w:r>
+    </w:p>
+    <w:p>
+      <w:pPr>
+        <w:pStyle w:val="a3"/>
+        <w:numPr>
+          <w:ilvl w:val="0"/>
+          <w:numId w:val="4"/>
+        </w:numPr>
+        <w:ind w:leftChars="0"/>
+        <w:rPr>
+          <w:rFonts w:eastAsia="SimSun" w:hint="eastAsia"/>
+          <w:lang w:eastAsia="zh-CN"/>
+        </w:rPr>
+      </w:pPr>
+      <w:r>
+        <w:rPr>
+          <w:rFonts w:eastAsia="SimSun" w:hint="eastAsia"/>
+          <w:lang w:eastAsia="zh-CN"/>
+        </w:rPr>
+        <w:t>环境</w:t>
+      </w:r>
+      <w:r>
+        <w:rPr>
+          <w:rFonts w:eastAsia="SimSun" w:hint="eastAsia"/>
+          <w:lang w:eastAsia="zh-CN"/>
+        </w:rPr>
+        <w:t>：外部环境</w:t>
+      </w:r>
+    </w:p>
+    <w:p>
+      <w:pPr>
+        <w:pStyle w:val="a3"/>
+        <w:numPr>
+          <w:ilvl w:val="0"/>
+          <w:numId w:val="4"/>
+        </w:numPr>
+        <w:ind w:leftChars="0"/>
+        <w:rPr>
+          <w:rFonts w:eastAsia="SimSun" w:hint="eastAsia"/>
+          <w:lang w:eastAsia="zh-CN"/>
+        </w:rPr>
+      </w:pPr>
+      <w:r>
+        <w:rPr>
+          <w:rFonts w:eastAsia="SimSun" w:hint="eastAsia"/>
+          <w:lang w:eastAsia="zh-CN"/>
+        </w:rPr>
+        <w:t>保守</w:t>
+      </w:r>
+      <w:r>
+        <w:rPr>
+          <w:rFonts w:eastAsia="SimSun" w:hint="eastAsia"/>
+          <w:lang w:eastAsia="zh-CN"/>
+        </w:rPr>
+        <w:t>：基本功能的确定</w:t>
+      </w:r>
+    </w:p>
+    <w:p>
+      <w:pPr>
+        <w:pStyle w:val="a3"/>
+        <w:numPr>
+          <w:ilvl w:val="0"/>
+          <w:numId w:val="4"/>
+        </w:numPr>
+        <w:ind w:leftChars="0"/>
+        <w:rPr>
+          <w:rFonts w:eastAsia="SimSun" w:hint="eastAsia"/>
+          <w:lang w:eastAsia="zh-CN"/>
+        </w:rPr>
+      </w:pPr>
+      <w:r>
+        <w:rPr>
+          <w:rFonts w:eastAsia="SimSun" w:hint="eastAsia"/>
+          <w:lang w:eastAsia="zh-CN"/>
+        </w:rPr>
+        <w:t>可用性：</w:t>
+      </w:r>
+      <w:r>
+        <w:rPr>
+          <w:rFonts w:eastAsia="SimSun" w:hint="eastAsia"/>
+          <w:lang w:eastAsia="zh-CN"/>
+        </w:rPr>
+        <w:t>效率</w:t>
+      </w:r>
       <w:bookmarkStart w:id="0" w:name="_GoBack"/>
       <w:bookmarkEnd w:id="0"/>
-    </w:p>
-    <w:p>
-      <w:pPr>
-        <w:jc w:val="center"/>
-        <w:rPr>
-          <w:rFonts w:eastAsia="SimSun" w:hint="eastAsia"/>
-          <w:lang w:eastAsia="zh-CN"/>
-        </w:rPr>
-      </w:pPr>
-    </w:p>
-    <w:p>
-      <w:pPr>
-        <w:jc w:val="center"/>
-        <w:rPr>
-          <w:rFonts w:eastAsia="SimSun"/>
-          <w:lang w:eastAsia="zh-CN"/>
-        </w:rPr>
-      </w:pPr>
+      <w:r>
+        <w:rPr>
+          <w:rFonts w:eastAsia="SimSun" w:hint="eastAsia"/>
+          <w:lang w:eastAsia="zh-CN"/>
+        </w:rPr>
+        <w:t>，认知，一贯性</w:t>
+      </w:r>
+      <w:r>
+        <w:rPr>
+          <w:rFonts w:eastAsia="SimSun" w:hint="eastAsia"/>
+          <w:lang w:eastAsia="zh-CN"/>
+        </w:rPr>
+        <w:t>，</w:t>
+      </w:r>
     </w:p>
     <w:sectPr>
       <w:pgSz w:w="11906" w:h="16838"/>
@@ -2997,6 +3863,95 @@
       </w:pPr>
     </w:lvl>
   </w:abstractNum>
+  <w:abstractNum w:abstractNumId="3">
+    <w:nsid w:val="7CE47D5D"/>
+    <w:multiLevelType w:val="hybridMultilevel"/>
+    <w:tmpl w:val="7778A2C6"/>
+    <w:lvl w:ilvl="0" w:tplc="C7B060F2">
+      <w:start w:val="1"/>
+      <w:numFmt w:val="decimal"/>
+      <w:lvlText w:val="%1."/>
+      <w:lvlJc w:val="left"/>
+      <w:pPr>
+        <w:ind w:left="360" w:hanging="360"/>
+      </w:pPr>
+      <w:rPr>
+        <w:rFonts w:hint="default"/>
+      </w:rPr>
+    </w:lvl>
+    <w:lvl w:ilvl="1" w:tplc="04090017" w:tentative="1">
+      <w:start w:val="1"/>
+      <w:numFmt w:val="aiueoFullWidth"/>
+      <w:lvlText w:val="(%2)"/>
+      <w:lvlJc w:val="left"/>
+      <w:pPr>
+        <w:ind w:left="840" w:hanging="420"/>
+      </w:pPr>
+    </w:lvl>
+    <w:lvl w:ilvl="2" w:tplc="04090011" w:tentative="1">
+      <w:start w:val="1"/>
+      <w:numFmt w:val="decimalEnclosedCircle"/>
+      <w:lvlText w:val="%3"/>
+      <w:lvlJc w:val="left"/>
+      <w:pPr>
+        <w:ind w:left="1260" w:hanging="420"/>
+      </w:pPr>
+    </w:lvl>
+    <w:lvl w:ilvl="3" w:tplc="0409000F" w:tentative="1">
+      <w:start w:val="1"/>
+      <w:numFmt w:val="decimal"/>
+      <w:lvlText w:val="%4."/>
+      <w:lvlJc w:val="left"/>
+      <w:pPr>
+        <w:ind w:left="1680" w:hanging="420"/>
+      </w:pPr>
+    </w:lvl>
+    <w:lvl w:ilvl="4" w:tplc="04090017" w:tentative="1">
+      <w:start w:val="1"/>
+      <w:numFmt w:val="aiueoFullWidth"/>
+      <w:lvlText w:val="(%5)"/>
+      <w:lvlJc w:val="left"/>
+      <w:pPr>
+        <w:ind w:left="2100" w:hanging="420"/>
+      </w:pPr>
+    </w:lvl>
+    <w:lvl w:ilvl="5" w:tplc="04090011" w:tentative="1">
+      <w:start w:val="1"/>
+      <w:numFmt w:val="decimalEnclosedCircle"/>
+      <w:lvlText w:val="%6"/>
+      <w:lvlJc w:val="left"/>
+      <w:pPr>
+        <w:ind w:left="2520" w:hanging="420"/>
+      </w:pPr>
+    </w:lvl>
+    <w:lvl w:ilvl="6" w:tplc="0409000F" w:tentative="1">
+      <w:start w:val="1"/>
+      <w:numFmt w:val="decimal"/>
+      <w:lvlText w:val="%7."/>
+      <w:lvlJc w:val="left"/>
+      <w:pPr>
+        <w:ind w:left="2940" w:hanging="420"/>
+      </w:pPr>
+    </w:lvl>
+    <w:lvl w:ilvl="7" w:tplc="04090017" w:tentative="1">
+      <w:start w:val="1"/>
+      <w:numFmt w:val="aiueoFullWidth"/>
+      <w:lvlText w:val="(%8)"/>
+      <w:lvlJc w:val="left"/>
+      <w:pPr>
+        <w:ind w:left="3360" w:hanging="420"/>
+      </w:pPr>
+    </w:lvl>
+    <w:lvl w:ilvl="8" w:tplc="04090011" w:tentative="1">
+      <w:start w:val="1"/>
+      <w:numFmt w:val="decimalEnclosedCircle"/>
+      <w:lvlText w:val="%9"/>
+      <w:lvlJc w:val="left"/>
+      <w:pPr>
+        <w:ind w:left="3780" w:hanging="420"/>
+      </w:pPr>
+    </w:lvl>
+  </w:abstractNum>
   <w:num w:numId="1">
     <w:abstractNumId w:val="0"/>
   </w:num>
@@ -3005,6 +3960,9 @@
   </w:num>
   <w:num w:numId="3">
     <w:abstractNumId w:val="2"/>
+  </w:num>
+  <w:num w:numId="4">
+    <w:abstractNumId w:val="3"/>
   </w:num>
 </w:numbering>
 </file>

--- a/android开发流程.docx
+++ b/android开发流程.docx
@@ -2058,6 +2058,8 @@
           <w:lang w:eastAsia="zh-CN"/>
         </w:rPr>
       </w:pPr>
+      <w:bookmarkStart w:id="0" w:name="_GoBack"/>
+      <w:bookmarkEnd w:id="0"/>
       <w:r>
         <w:rPr>
           <w:rFonts w:eastAsia="SimSun"/>
@@ -2708,7 +2710,7 @@
       <w:pPr>
         <w:jc w:val="center"/>
         <w:rPr>
-          <w:rFonts w:eastAsia="SimSun" w:hint="eastAsia"/>
+          <w:rFonts w:eastAsia="SimSun"/>
           <w:lang w:eastAsia="zh-CN"/>
         </w:rPr>
       </w:pPr>
@@ -2736,7 +2738,7 @@
         </w:numPr>
         <w:ind w:leftChars="0"/>
         <w:rPr>
-          <w:rFonts w:eastAsia="SimSun" w:hint="eastAsia"/>
+          <w:rFonts w:eastAsia="SimSun"/>
           <w:lang w:eastAsia="zh-CN"/>
         </w:rPr>
       </w:pPr>
@@ -2757,7 +2759,7 @@
         </w:numPr>
         <w:ind w:leftChars="0"/>
         <w:rPr>
-          <w:rFonts w:eastAsia="SimSun" w:hint="eastAsia"/>
+          <w:rFonts w:eastAsia="SimSun"/>
           <w:lang w:eastAsia="zh-CN"/>
         </w:rPr>
       </w:pPr>
@@ -2841,7 +2843,7 @@
         </w:numPr>
         <w:ind w:leftChars="0"/>
         <w:rPr>
-          <w:rFonts w:eastAsia="SimSun" w:hint="eastAsia"/>
+          <w:rFonts w:eastAsia="SimSun"/>
           <w:lang w:eastAsia="zh-CN"/>
         </w:rPr>
       </w:pPr>
@@ -2865,7 +2867,7 @@
         <w:pStyle w:val="a3"/>
         <w:ind w:leftChars="0" w:left="360"/>
         <w:rPr>
-          <w:rFonts w:eastAsia="SimSun" w:hint="eastAsia"/>
+          <w:rFonts w:eastAsia="SimSun"/>
           <w:lang w:eastAsia="zh-CN"/>
         </w:rPr>
       </w:pPr>
@@ -2889,7 +2891,7 @@
         <w:pStyle w:val="a3"/>
         <w:ind w:leftChars="0" w:left="360"/>
         <w:rPr>
-          <w:rFonts w:eastAsia="SimSun" w:hint="eastAsia"/>
+          <w:rFonts w:eastAsia="SimSun"/>
           <w:lang w:eastAsia="zh-CN"/>
         </w:rPr>
       </w:pPr>
@@ -2906,7 +2908,7 @@
         <w:pStyle w:val="a3"/>
         <w:ind w:leftChars="0" w:left="360"/>
         <w:rPr>
-          <w:rFonts w:eastAsia="SimSun" w:hint="eastAsia"/>
+          <w:rFonts w:eastAsia="SimSun"/>
           <w:lang w:eastAsia="zh-CN"/>
         </w:rPr>
       </w:pPr>
@@ -2923,7 +2925,7 @@
         <w:pStyle w:val="a3"/>
         <w:ind w:leftChars="0" w:left="360"/>
         <w:rPr>
-          <w:rFonts w:eastAsia="SimSun" w:hint="eastAsia"/>
+          <w:rFonts w:eastAsia="SimSun"/>
           <w:lang w:eastAsia="zh-CN"/>
         </w:rPr>
       </w:pPr>
@@ -2940,7 +2942,7 @@
         <w:pStyle w:val="a3"/>
         <w:ind w:leftChars="0" w:left="360"/>
         <w:rPr>
-          <w:rFonts w:eastAsia="SimSun" w:hint="eastAsia"/>
+          <w:rFonts w:eastAsia="SimSun"/>
           <w:lang w:eastAsia="zh-CN"/>
         </w:rPr>
       </w:pPr>
@@ -2956,97 +2958,90 @@
       <w:pPr>
         <w:ind w:firstLineChars="150" w:firstLine="315"/>
         <w:rPr>
+          <w:rFonts w:ascii="ＭＳ 明朝" w:eastAsia="SimSun" w:hAnsi="ＭＳ 明朝" w:cs="ＭＳ 明朝"/>
+          <w:lang w:eastAsia="zh-CN"/>
+        </w:rPr>
+      </w:pPr>
+      <w:r>
+        <w:rPr>
+          <w:rFonts w:eastAsia="SimSun" w:hint="eastAsia"/>
+          <w:lang w:eastAsia="zh-CN"/>
+        </w:rPr>
+        <w:t>有效无效：未注册状</w:t>
+      </w:r>
+      <w:r>
+        <w:rPr>
+          <w:rFonts w:ascii="SimSun" w:eastAsia="SimSun" w:hAnsi="SimSun" w:cs="SimSun" w:hint="eastAsia"/>
+          <w:lang w:eastAsia="zh-CN"/>
+        </w:rPr>
+        <w:t>态</w:t>
+      </w:r>
+      <w:r>
+        <w:rPr>
           <w:rFonts w:ascii="ＭＳ 明朝" w:eastAsia="SimSun" w:hAnsi="ＭＳ 明朝" w:cs="ＭＳ 明朝" w:hint="eastAsia"/>
           <w:lang w:eastAsia="zh-CN"/>
         </w:rPr>
-      </w:pPr>
-      <w:r>
-        <w:rPr>
-          <w:rFonts w:eastAsia="SimSun" w:hint="eastAsia"/>
-          <w:lang w:eastAsia="zh-CN"/>
-        </w:rPr>
-        <w:t>有效无效：</w:t>
-      </w:r>
-      <w:r>
-        <w:rPr>
-          <w:rFonts w:eastAsia="SimSun" w:hint="eastAsia"/>
-          <w:lang w:eastAsia="zh-CN"/>
-        </w:rPr>
-        <w:t>未注册状</w:t>
+        <w:t>登</w:t>
       </w:r>
       <w:r>
         <w:rPr>
           <w:rFonts w:ascii="SimSun" w:eastAsia="SimSun" w:hAnsi="SimSun" w:cs="SimSun" w:hint="eastAsia"/>
           <w:lang w:eastAsia="zh-CN"/>
         </w:rPr>
-        <w:t>态</w:t>
+        <w:t>录</w:t>
       </w:r>
       <w:r>
         <w:rPr>
           <w:rFonts w:ascii="ＭＳ 明朝" w:eastAsia="SimSun" w:hAnsi="ＭＳ 明朝" w:cs="ＭＳ 明朝" w:hint="eastAsia"/>
           <w:lang w:eastAsia="zh-CN"/>
         </w:rPr>
-        <w:t>登</w:t>
-      </w:r>
-      <w:r>
-        <w:rPr>
-          <w:rFonts w:ascii="SimSun" w:eastAsia="SimSun" w:hAnsi="SimSun" w:cs="SimSun" w:hint="eastAsia"/>
-          <w:lang w:eastAsia="zh-CN"/>
-        </w:rPr>
-        <w:t>录</w:t>
-      </w:r>
+        <w:t>解除操作等</w:t>
+      </w:r>
+    </w:p>
+    <w:p>
+      <w:pPr>
+        <w:ind w:firstLineChars="150" w:firstLine="315"/>
+        <w:rPr>
+          <w:rFonts w:ascii="ＭＳ 明朝" w:eastAsia="SimSun" w:hAnsi="ＭＳ 明朝" w:cs="ＭＳ 明朝"/>
+          <w:lang w:eastAsia="zh-CN"/>
+        </w:rPr>
+      </w:pPr>
       <w:r>
         <w:rPr>
           <w:rFonts w:ascii="ＭＳ 明朝" w:eastAsia="SimSun" w:hAnsi="ＭＳ 明朝" w:cs="ＭＳ 明朝" w:hint="eastAsia"/>
           <w:lang w:eastAsia="zh-CN"/>
         </w:rPr>
-        <w:t>解除操作等</w:t>
+        <w:t>成功失败：</w:t>
+      </w:r>
+      <w:r>
+        <w:rPr>
+          <w:rFonts w:ascii="ＭＳ 明朝" w:eastAsia="SimSun" w:hAnsi="ＭＳ 明朝" w:cs="ＭＳ 明朝" w:hint="eastAsia"/>
+          <w:lang w:eastAsia="zh-CN"/>
+        </w:rPr>
+        <w:t>机能成功的条件状态，和失败的条件状态</w:t>
       </w:r>
     </w:p>
     <w:p>
       <w:pPr>
         <w:ind w:firstLineChars="150" w:firstLine="315"/>
         <w:rPr>
+          <w:rFonts w:ascii="ＭＳ 明朝" w:eastAsia="SimSun" w:hAnsi="ＭＳ 明朝" w:cs="ＭＳ 明朝"/>
+          <w:lang w:eastAsia="zh-CN"/>
+        </w:rPr>
+      </w:pPr>
+      <w:r>
+        <w:rPr>
           <w:rFonts w:ascii="ＭＳ 明朝" w:eastAsia="SimSun" w:hAnsi="ＭＳ 明朝" w:cs="ＭＳ 明朝" w:hint="eastAsia"/>
           <w:lang w:eastAsia="zh-CN"/>
         </w:rPr>
-      </w:pPr>
-      <w:r>
-        <w:rPr>
-          <w:rFonts w:ascii="ＭＳ 明朝" w:eastAsia="SimSun" w:hAnsi="ＭＳ 明朝" w:cs="ＭＳ 明朝" w:hint="eastAsia"/>
-          <w:lang w:eastAsia="zh-CN"/>
-        </w:rPr>
-        <w:t>成功失败：</w:t>
-      </w:r>
-      <w:r>
-        <w:rPr>
-          <w:rFonts w:ascii="ＭＳ 明朝" w:eastAsia="SimSun" w:hAnsi="ＭＳ 明朝" w:cs="ＭＳ 明朝" w:hint="eastAsia"/>
-          <w:lang w:eastAsia="zh-CN"/>
-        </w:rPr>
-        <w:t>机能成功的条件状态，和失败的条件状态</w:t>
+        <w:t>例外：现实几乎不发生的条件和状态</w:t>
       </w:r>
     </w:p>
     <w:p>
       <w:pPr>
         <w:ind w:firstLineChars="150" w:firstLine="315"/>
         <w:rPr>
-          <w:rFonts w:ascii="ＭＳ 明朝" w:eastAsia="SimSun" w:hAnsi="ＭＳ 明朝" w:cs="ＭＳ 明朝" w:hint="eastAsia"/>
-          <w:lang w:eastAsia="zh-CN"/>
-        </w:rPr>
-      </w:pPr>
-      <w:r>
-        <w:rPr>
-          <w:rFonts w:ascii="ＭＳ 明朝" w:eastAsia="SimSun" w:hAnsi="ＭＳ 明朝" w:cs="ＭＳ 明朝" w:hint="eastAsia"/>
-          <w:lang w:eastAsia="zh-CN"/>
-        </w:rPr>
-        <w:t>例外：现实几乎不发生的条件和状态</w:t>
-      </w:r>
-    </w:p>
-    <w:p>
-      <w:pPr>
-        <w:ind w:firstLineChars="150" w:firstLine="315"/>
-        <w:rPr>
-          <w:rFonts w:eastAsia="SimSun" w:hint="eastAsia"/>
+          <w:rFonts w:eastAsia="SimSun"/>
           <w:lang w:eastAsia="zh-CN"/>
         </w:rPr>
       </w:pPr>
@@ -3067,7 +3062,7 @@
         </w:numPr>
         <w:ind w:leftChars="0"/>
         <w:rPr>
-          <w:rFonts w:eastAsia="SimSun" w:hint="eastAsia"/>
+          <w:rFonts w:eastAsia="SimSun"/>
           <w:lang w:eastAsia="zh-CN"/>
         </w:rPr>
       </w:pPr>
@@ -3084,7 +3079,7 @@
         <w:pStyle w:val="a3"/>
         <w:ind w:leftChars="0" w:left="360"/>
         <w:rPr>
-          <w:rFonts w:eastAsia="SimSun" w:hint="eastAsia"/>
+          <w:rFonts w:eastAsia="SimSun"/>
           <w:lang w:eastAsia="zh-CN"/>
         </w:rPr>
       </w:pPr>
@@ -3115,7 +3110,7 @@
         <w:pStyle w:val="a3"/>
         <w:ind w:leftChars="0" w:left="360"/>
         <w:rPr>
-          <w:rFonts w:eastAsia="SimSun" w:hint="eastAsia"/>
+          <w:rFonts w:eastAsia="SimSun"/>
           <w:lang w:eastAsia="zh-CN"/>
         </w:rPr>
       </w:pPr>
@@ -3160,7 +3155,7 @@
         <w:pStyle w:val="a3"/>
         <w:ind w:leftChars="0" w:left="360"/>
         <w:rPr>
-          <w:rFonts w:eastAsia="SimSun" w:hint="eastAsia"/>
+          <w:rFonts w:eastAsia="SimSun"/>
           <w:lang w:eastAsia="zh-CN"/>
         </w:rPr>
       </w:pPr>
@@ -3177,7 +3172,7 @@
         <w:pStyle w:val="a3"/>
         <w:ind w:leftChars="0" w:left="360"/>
         <w:rPr>
-          <w:rFonts w:eastAsia="SimSun" w:hint="eastAsia"/>
+          <w:rFonts w:eastAsia="SimSun"/>
           <w:lang w:eastAsia="zh-CN"/>
         </w:rPr>
       </w:pPr>
@@ -3201,7 +3196,7 @@
         <w:pStyle w:val="a3"/>
         <w:ind w:leftChars="0" w:left="360"/>
         <w:rPr>
-          <w:rFonts w:eastAsia="SimSun" w:hint="eastAsia"/>
+          <w:rFonts w:eastAsia="SimSun"/>
           <w:lang w:eastAsia="zh-CN"/>
         </w:rPr>
       </w:pPr>
@@ -3239,7 +3234,7 @@
         <w:pStyle w:val="a3"/>
         <w:ind w:leftChars="0" w:left="360"/>
         <w:rPr>
-          <w:rFonts w:eastAsia="SimSun" w:hint="eastAsia"/>
+          <w:rFonts w:eastAsia="SimSun"/>
           <w:lang w:eastAsia="zh-CN"/>
         </w:rPr>
       </w:pPr>
@@ -3256,7 +3251,7 @@
         <w:pStyle w:val="a3"/>
         <w:ind w:leftChars="0" w:left="360"/>
         <w:rPr>
-          <w:rFonts w:eastAsia="SimSun" w:hint="eastAsia"/>
+          <w:rFonts w:eastAsia="SimSun"/>
           <w:lang w:eastAsia="zh-CN"/>
         </w:rPr>
       </w:pPr>
@@ -3277,7 +3272,7 @@
         </w:numPr>
         <w:ind w:leftChars="0"/>
         <w:rPr>
-          <w:rFonts w:eastAsia="SimSun" w:hint="eastAsia"/>
+          <w:rFonts w:eastAsia="SimSun"/>
           <w:lang w:eastAsia="zh-CN"/>
         </w:rPr>
       </w:pPr>
@@ -3294,7 +3289,7 @@
         <w:pStyle w:val="a3"/>
         <w:ind w:leftChars="0" w:left="360"/>
         <w:rPr>
-          <w:rFonts w:eastAsia="SimSun" w:hint="eastAsia"/>
+          <w:rFonts w:eastAsia="SimSun"/>
           <w:lang w:eastAsia="zh-CN"/>
         </w:rPr>
       </w:pPr>
@@ -3318,7 +3313,7 @@
         <w:pStyle w:val="a3"/>
         <w:ind w:leftChars="0" w:left="360"/>
         <w:rPr>
-          <w:rFonts w:eastAsia="SimSun" w:hint="eastAsia"/>
+          <w:rFonts w:eastAsia="SimSun"/>
           <w:lang w:eastAsia="zh-CN"/>
         </w:rPr>
       </w:pPr>
@@ -3346,7 +3341,7 @@
         </w:numPr>
         <w:ind w:leftChars="0"/>
         <w:rPr>
-          <w:rFonts w:eastAsia="SimSun" w:hint="eastAsia"/>
+          <w:rFonts w:eastAsia="SimSun"/>
           <w:lang w:eastAsia="zh-CN"/>
         </w:rPr>
       </w:pPr>
@@ -3381,7 +3376,7 @@
         </w:numPr>
         <w:ind w:leftChars="0"/>
         <w:rPr>
-          <w:rFonts w:eastAsia="SimSun" w:hint="eastAsia"/>
+          <w:rFonts w:eastAsia="SimSun"/>
           <w:lang w:eastAsia="zh-CN"/>
         </w:rPr>
       </w:pPr>
@@ -3409,7 +3404,7 @@
         </w:numPr>
         <w:ind w:leftChars="0"/>
         <w:rPr>
-          <w:rFonts w:eastAsia="SimSun" w:hint="eastAsia"/>
+          <w:rFonts w:eastAsia="SimSun"/>
           <w:lang w:eastAsia="zh-CN"/>
         </w:rPr>
       </w:pPr>
@@ -3437,7 +3432,7 @@
         </w:numPr>
         <w:ind w:leftChars="0"/>
         <w:rPr>
-          <w:rFonts w:eastAsia="SimSun" w:hint="eastAsia"/>
+          <w:rFonts w:eastAsia="SimSun"/>
           <w:lang w:eastAsia="zh-CN"/>
         </w:rPr>
       </w:pPr>
@@ -3465,7 +3460,7 @@
         </w:numPr>
         <w:ind w:leftChars="0"/>
         <w:rPr>
-          <w:rFonts w:eastAsia="SimSun" w:hint="eastAsia"/>
+          <w:rFonts w:eastAsia="SimSun"/>
           <w:lang w:eastAsia="zh-CN"/>
         </w:rPr>
       </w:pPr>
@@ -3493,7 +3488,7 @@
         </w:numPr>
         <w:ind w:leftChars="0"/>
         <w:rPr>
-          <w:rFonts w:eastAsia="SimSun" w:hint="eastAsia"/>
+          <w:rFonts w:eastAsia="SimSun"/>
           <w:lang w:eastAsia="zh-CN"/>
         </w:rPr>
       </w:pPr>
@@ -3521,7 +3516,7 @@
         </w:numPr>
         <w:ind w:leftChars="0"/>
         <w:rPr>
-          <w:rFonts w:eastAsia="SimSun" w:hint="eastAsia"/>
+          <w:rFonts w:eastAsia="SimSun"/>
           <w:lang w:eastAsia="zh-CN"/>
         </w:rPr>
       </w:pPr>
@@ -3549,7 +3544,7 @@
         </w:numPr>
         <w:ind w:leftChars="0"/>
         <w:rPr>
-          <w:rFonts w:eastAsia="SimSun" w:hint="eastAsia"/>
+          <w:rFonts w:eastAsia="SimSun"/>
           <w:lang w:eastAsia="zh-CN"/>
         </w:rPr>
       </w:pPr>
@@ -3565,16 +3560,7 @@
           <w:rFonts w:eastAsia="SimSun" w:hint="eastAsia"/>
           <w:lang w:eastAsia="zh-CN"/>
         </w:rPr>
-        <w:t>效率</w:t>
-      </w:r>
-      <w:bookmarkStart w:id="0" w:name="_GoBack"/>
-      <w:bookmarkEnd w:id="0"/>
-      <w:r>
-        <w:rPr>
-          <w:rFonts w:eastAsia="SimSun" w:hint="eastAsia"/>
-          <w:lang w:eastAsia="zh-CN"/>
-        </w:rPr>
-        <w:t>，认知，一贯性</w:t>
+        <w:t>效率，认知，一贯性</w:t>
       </w:r>
       <w:r>
         <w:rPr>
